--- a/lab12_Estatística.docx
+++ b/lab12_Estatística.docx
@@ -1540,26 +1540,54 @@
     <w:p>
       <w:pPr>
         <w:pStyle w:val="BodyText"/>
-        <w:spacing w:line="234" w:lineRule="exact"/>
-        <w:ind w:right="6925"/>
-        <w:rPr>
-          <w:lang w:val="pt-PT"/>
-        </w:rPr>
-      </w:pPr>
-      <w:r>
-        <w:rPr>
-          <w:color w:val="434343"/>
-          <w:w w:val="115"/>
-          <w:lang w:val="pt-PT"/>
-        </w:rPr>
-        <w:t>Indique a sua idade: Sexo:</w:t>
-      </w:r>
-    </w:p>
-    <w:p>
-      <w:pPr>
-        <w:pStyle w:val="BodyText"/>
-        <w:spacing w:line="223" w:lineRule="exact"/>
-        <w:rPr>
+        <w:spacing w:line="228" w:lineRule="auto"/>
+        <w:ind w:left="115" w:right="116"/>
+        <w:jc w:val="both"/>
+        <w:rPr>
+          <w:color w:val="434343"/>
+          <w:w w:val="115"/>
+          <w:lang w:val="pt-PT"/>
+        </w:rPr>
+      </w:pPr>
+      <w:r>
+        <w:rPr>
+          <w:color w:val="434343"/>
+          <w:w w:val="115"/>
+          <w:lang w:val="pt-PT"/>
+        </w:rPr>
+        <w:t>Indique a sua idade:</w:t>
+      </w:r>
+    </w:p>
+    <w:p>
+      <w:pPr>
+        <w:pStyle w:val="BodyText"/>
+        <w:spacing w:line="228" w:lineRule="auto"/>
+        <w:ind w:left="115" w:right="116"/>
+        <w:jc w:val="both"/>
+        <w:rPr>
+          <w:color w:val="434343"/>
+          <w:w w:val="115"/>
+          <w:lang w:val="pt-PT"/>
+        </w:rPr>
+      </w:pPr>
+      <w:r>
+        <w:rPr>
+          <w:color w:val="434343"/>
+          <w:w w:val="115"/>
+          <w:lang w:val="pt-PT"/>
+        </w:rPr>
+        <w:t>Sexo:</w:t>
+      </w:r>
+    </w:p>
+    <w:p>
+      <w:pPr>
+        <w:pStyle w:val="BodyText"/>
+        <w:spacing w:line="228" w:lineRule="auto"/>
+        <w:ind w:left="115" w:right="116"/>
+        <w:jc w:val="both"/>
+        <w:rPr>
+          <w:color w:val="434343"/>
+          <w:w w:val="115"/>
           <w:lang w:val="pt-PT"/>
         </w:rPr>
       </w:pPr>
@@ -1575,8 +1603,12 @@
     <w:p>
       <w:pPr>
         <w:pStyle w:val="BodyText"/>
-        <w:spacing w:line="238" w:lineRule="exact"/>
-        <w:rPr>
+        <w:spacing w:line="228" w:lineRule="auto"/>
+        <w:ind w:left="115" w:right="116"/>
+        <w:jc w:val="both"/>
+        <w:rPr>
+          <w:color w:val="434343"/>
+          <w:w w:val="115"/>
           <w:lang w:val="pt-PT"/>
         </w:rPr>
       </w:pPr>
@@ -1796,19 +1828,6 @@
         </w:rPr>
         <w:tab/>
       </w:r>
-    </w:p>
-    <w:p>
-      <w:pPr>
-        <w:pStyle w:val="Heading1"/>
-        <w:tabs>
-          <w:tab w:val="left" w:pos="516"/>
-        </w:tabs>
-        <w:spacing w:before="2"/>
-        <w:ind w:left="516"/>
-        <w:rPr>
-          <w:color w:val="434343"/>
-        </w:rPr>
-      </w:pPr>
     </w:p>
     <w:p>
       <w:pPr>
@@ -1892,6 +1911,7 @@
         <w:rPr>
           <w:color w:val="434343"/>
         </w:rPr>
+        <w:lastRenderedPageBreak/>
         <w:t>Avaliação</w:t>
       </w:r>
       <w:proofErr w:type="spellEnd"/>
@@ -1973,10 +1993,11 @@
     <w:p>
       <w:pPr>
         <w:pStyle w:val="BodyText"/>
-        <w:spacing w:line="228" w:lineRule="auto"/>
-        <w:ind w:left="115" w:right="110" w:firstLine="710"/>
-        <w:jc w:val="both"/>
-        <w:rPr>
+        <w:spacing w:before="214" w:line="234" w:lineRule="exact"/>
+        <w:ind w:left="115"/>
+        <w:rPr>
+          <w:color w:val="434343"/>
+          <w:w w:val="115"/>
           <w:lang w:val="pt-PT"/>
         </w:rPr>
       </w:pPr>
@@ -2017,10 +2038,11 @@
     <w:p>
       <w:pPr>
         <w:pStyle w:val="BodyText"/>
-        <w:spacing w:line="228" w:lineRule="auto"/>
-        <w:ind w:left="115" w:right="112" w:firstLine="710"/>
-        <w:jc w:val="both"/>
-        <w:rPr>
+        <w:spacing w:before="214" w:line="234" w:lineRule="exact"/>
+        <w:ind w:left="115"/>
+        <w:rPr>
+          <w:color w:val="434343"/>
+          <w:w w:val="115"/>
           <w:lang w:val="pt-PT"/>
         </w:rPr>
       </w:pPr>
@@ -2702,75 +2724,31 @@
     <w:p>
       <w:pPr>
         <w:pStyle w:val="BodyText"/>
-        <w:spacing w:line="223" w:lineRule="exact"/>
-        <w:ind w:left="1534"/>
-      </w:pPr>
-      <w:proofErr w:type="spellStart"/>
-      <w:r>
-        <w:rPr>
-          <w:color w:val="434343"/>
-          <w:w w:val="115"/>
-        </w:rPr>
-        <w:t>Medida</w:t>
-      </w:r>
-      <w:proofErr w:type="spellEnd"/>
-      <w:r>
-        <w:rPr>
-          <w:color w:val="434343"/>
-          <w:w w:val="115"/>
-        </w:rPr>
-        <w:t xml:space="preserve">: </w:t>
-      </w:r>
-      <w:proofErr w:type="spellStart"/>
-      <w:r>
-        <w:rPr>
-          <w:color w:val="434343"/>
-          <w:w w:val="115"/>
-        </w:rPr>
-        <w:t>número</w:t>
-      </w:r>
-      <w:proofErr w:type="spellEnd"/>
-      <w:r>
-        <w:rPr>
-          <w:color w:val="434343"/>
-          <w:w w:val="115"/>
-        </w:rPr>
-        <w:t xml:space="preserve"> de</w:t>
-      </w:r>
-      <w:r>
-        <w:rPr>
-          <w:color w:val="434343"/>
-          <w:spacing w:val="-54"/>
-          <w:w w:val="115"/>
-        </w:rPr>
-        <w:t xml:space="preserve"> </w:t>
-      </w:r>
-      <w:proofErr w:type="spellStart"/>
-      <w:r>
-        <w:rPr>
-          <w:color w:val="434343"/>
-          <w:spacing w:val="-3"/>
-          <w:w w:val="115"/>
-        </w:rPr>
-        <w:t>erros</w:t>
-      </w:r>
-      <w:proofErr w:type="spellEnd"/>
-      <w:r>
-        <w:rPr>
-          <w:color w:val="434343"/>
-          <w:spacing w:val="-3"/>
-          <w:w w:val="115"/>
-        </w:rPr>
-        <w:t>.</w:t>
-      </w:r>
-    </w:p>
-    <w:p>
-      <w:pPr>
-        <w:pStyle w:val="BodyText"/>
-        <w:spacing w:before="1" w:line="228" w:lineRule="auto"/>
-        <w:ind w:left="115" w:right="115" w:firstLine="1418"/>
-        <w:jc w:val="both"/>
-        <w:rPr>
+        <w:spacing w:before="214" w:line="234" w:lineRule="exact"/>
+        <w:ind w:left="115"/>
+        <w:rPr>
+          <w:color w:val="434343"/>
+          <w:w w:val="115"/>
+          <w:lang w:val="pt-PT"/>
+        </w:rPr>
+      </w:pPr>
+      <w:r>
+        <w:rPr>
+          <w:color w:val="434343"/>
+          <w:w w:val="115"/>
+          <w:lang w:val="pt-PT"/>
+        </w:rPr>
+        <w:t>Medida: número de erros.</w:t>
+      </w:r>
+    </w:p>
+    <w:p>
+      <w:pPr>
+        <w:pStyle w:val="BodyText"/>
+        <w:spacing w:before="214" w:line="234" w:lineRule="exact"/>
+        <w:ind w:left="115"/>
+        <w:rPr>
+          <w:color w:val="434343"/>
+          <w:w w:val="115"/>
           <w:lang w:val="pt-PT"/>
         </w:rPr>
       </w:pPr>
@@ -2811,9 +2789,11 @@
     <w:p>
       <w:pPr>
         <w:pStyle w:val="BodyText"/>
-        <w:spacing w:line="223" w:lineRule="exact"/>
-        <w:ind w:left="1534"/>
-        <w:rPr>
+        <w:spacing w:before="214" w:line="234" w:lineRule="exact"/>
+        <w:ind w:left="115"/>
+        <w:rPr>
+          <w:color w:val="434343"/>
+          <w:w w:val="115"/>
           <w:lang w:val="pt-PT"/>
         </w:rPr>
       </w:pPr>
@@ -2829,10 +2809,11 @@
     <w:p>
       <w:pPr>
         <w:pStyle w:val="BodyText"/>
-        <w:spacing w:before="2" w:line="228" w:lineRule="auto"/>
-        <w:ind w:left="115" w:right="116" w:firstLine="1418"/>
-        <w:jc w:val="both"/>
-        <w:rPr>
+        <w:spacing w:before="214" w:line="234" w:lineRule="exact"/>
+        <w:ind w:left="115"/>
+        <w:rPr>
+          <w:color w:val="434343"/>
+          <w:w w:val="115"/>
           <w:lang w:val="pt-PT"/>
         </w:rPr>
       </w:pPr>
@@ -2874,9 +2855,11 @@
     <w:p>
       <w:pPr>
         <w:pStyle w:val="BodyText"/>
-        <w:spacing w:line="223" w:lineRule="exact"/>
-        <w:ind w:left="1534"/>
-        <w:rPr>
+        <w:spacing w:before="214" w:line="234" w:lineRule="exact"/>
+        <w:ind w:left="115"/>
+        <w:rPr>
+          <w:color w:val="434343"/>
+          <w:w w:val="115"/>
           <w:lang w:val="pt-PT"/>
         </w:rPr>
       </w:pPr>
@@ -2891,7 +2874,6 @@
       <w:r>
         <w:rPr>
           <w:color w:val="434343"/>
-          <w:spacing w:val="-51"/>
           <w:w w:val="115"/>
           <w:lang w:val="pt-PT"/>
         </w:rPr>
@@ -2909,10 +2891,11 @@
     <w:p>
       <w:pPr>
         <w:pStyle w:val="BodyText"/>
-        <w:spacing w:before="10" w:line="232" w:lineRule="exact"/>
-        <w:ind w:left="115" w:right="119" w:firstLine="1418"/>
-        <w:jc w:val="both"/>
-        <w:rPr>
+        <w:spacing w:before="214" w:line="234" w:lineRule="exact"/>
+        <w:ind w:left="115"/>
+        <w:rPr>
+          <w:color w:val="434343"/>
+          <w:w w:val="115"/>
           <w:lang w:val="pt-PT"/>
         </w:rPr>
       </w:pPr>
@@ -2928,8 +2911,23 @@
     <w:p>
       <w:pPr>
         <w:pStyle w:val="BodyText"/>
-        <w:rPr>
-          <w:sz w:val="16"/>
+        <w:spacing w:before="214" w:line="234" w:lineRule="exact"/>
+        <w:ind w:left="115"/>
+        <w:rPr>
+          <w:color w:val="434343"/>
+          <w:w w:val="115"/>
+          <w:lang w:val="pt-PT"/>
+        </w:rPr>
+      </w:pPr>
+    </w:p>
+    <w:p>
+      <w:pPr>
+        <w:pStyle w:val="BodyText"/>
+        <w:spacing w:before="214" w:line="234" w:lineRule="exact"/>
+        <w:ind w:left="115"/>
+        <w:rPr>
+          <w:color w:val="434343"/>
+          <w:w w:val="115"/>
           <w:lang w:val="pt-PT"/>
         </w:rPr>
       </w:pPr>
@@ -3016,9 +3014,11 @@
     <w:p>
       <w:pPr>
         <w:pStyle w:val="BodyText"/>
-        <w:spacing w:line="227" w:lineRule="exact"/>
-        <w:ind w:left="1534"/>
-        <w:rPr>
+        <w:spacing w:before="214" w:line="234" w:lineRule="exact"/>
+        <w:ind w:left="115"/>
+        <w:rPr>
+          <w:color w:val="434343"/>
+          <w:w w:val="115"/>
           <w:lang w:val="pt-PT"/>
         </w:rPr>
       </w:pPr>
@@ -3034,9 +3034,11 @@
     <w:p>
       <w:pPr>
         <w:pStyle w:val="BodyText"/>
-        <w:spacing w:before="11"/>
-        <w:rPr>
-          <w:sz w:val="16"/>
+        <w:spacing w:before="214" w:line="234" w:lineRule="exact"/>
+        <w:ind w:left="115"/>
+        <w:rPr>
+          <w:color w:val="434343"/>
+          <w:w w:val="115"/>
           <w:lang w:val="pt-PT"/>
         </w:rPr>
       </w:pPr>
@@ -3055,16 +3057,18 @@
           <w:w w:val="105"/>
           <w:lang w:val="pt-PT"/>
         </w:rPr>
+        <w:lastRenderedPageBreak/>
         <w:t>Captura das medidas:</w:t>
       </w:r>
     </w:p>
     <w:p>
       <w:pPr>
         <w:pStyle w:val="BodyText"/>
-        <w:spacing w:line="228" w:lineRule="auto"/>
-        <w:ind w:left="115" w:right="117" w:firstLine="1418"/>
-        <w:jc w:val="both"/>
-        <w:rPr>
+        <w:spacing w:before="214" w:line="234" w:lineRule="exact"/>
+        <w:ind w:left="115"/>
+        <w:rPr>
+          <w:color w:val="434343"/>
+          <w:w w:val="115"/>
           <w:lang w:val="pt-PT"/>
         </w:rPr>
       </w:pPr>
@@ -3080,10 +3084,11 @@
     <w:p>
       <w:pPr>
         <w:pStyle w:val="BodyText"/>
-        <w:spacing w:line="228" w:lineRule="auto"/>
-        <w:ind w:left="115" w:right="121" w:firstLine="1418"/>
-        <w:jc w:val="both"/>
-        <w:rPr>
+        <w:spacing w:before="214" w:line="234" w:lineRule="exact"/>
+        <w:ind w:left="115"/>
+        <w:rPr>
+          <w:color w:val="434343"/>
+          <w:w w:val="115"/>
           <w:lang w:val="pt-PT"/>
         </w:rPr>
       </w:pPr>
@@ -3099,30 +3104,31 @@
     <w:p>
       <w:pPr>
         <w:pStyle w:val="BodyText"/>
-        <w:spacing w:line="228" w:lineRule="auto"/>
-        <w:ind w:left="115" w:right="111" w:firstLine="1418"/>
-        <w:jc w:val="both"/>
-        <w:rPr>
-          <w:lang w:val="pt-PT"/>
-        </w:rPr>
-      </w:pPr>
-      <w:r>
-        <w:rPr>
-          <w:color w:val="434343"/>
-          <w:w w:val="115"/>
-          <w:lang w:val="pt-PT"/>
-        </w:rPr>
-        <w:lastRenderedPageBreak/>
+        <w:spacing w:before="214" w:line="234" w:lineRule="exact"/>
+        <w:ind w:left="115"/>
+        <w:rPr>
+          <w:color w:val="434343"/>
+          <w:w w:val="115"/>
+          <w:lang w:val="pt-PT"/>
+        </w:rPr>
+      </w:pPr>
+      <w:r>
+        <w:rPr>
+          <w:color w:val="434343"/>
+          <w:w w:val="115"/>
+          <w:lang w:val="pt-PT"/>
+        </w:rPr>
         <w:t>O número de erros vai ser capturado através da observação da gravação realizada pela ferramenta de gravação de ecrã, e por notas tiradas durante a realização da tarefa por parte do utilizador de teste.</w:t>
       </w:r>
     </w:p>
     <w:p>
       <w:pPr>
         <w:pStyle w:val="BodyText"/>
-        <w:spacing w:line="228" w:lineRule="auto"/>
-        <w:ind w:left="115" w:right="111" w:firstLine="1418"/>
-        <w:jc w:val="both"/>
-        <w:rPr>
+        <w:spacing w:before="214" w:line="234" w:lineRule="exact"/>
+        <w:ind w:left="115"/>
+        <w:rPr>
+          <w:color w:val="434343"/>
+          <w:w w:val="115"/>
           <w:lang w:val="pt-PT"/>
         </w:rPr>
       </w:pPr>
@@ -3317,34 +3323,6 @@
     </w:p>
     <w:p>
       <w:pPr>
-        <w:ind w:left="19" w:right="48"/>
-        <w:jc w:val="center"/>
-        <w:rPr>
-          <w:rFonts w:ascii="Arial Black" w:hAnsi="Arial Black"/>
-          <w:b/>
-          <w:color w:val="434343"/>
-          <w:spacing w:val="-4"/>
-          <w:w w:val="105"/>
-          <w:lang w:val="pt-PT"/>
-        </w:rPr>
-      </w:pPr>
-    </w:p>
-    <w:p>
-      <w:pPr>
-        <w:ind w:left="19" w:right="48"/>
-        <w:jc w:val="center"/>
-        <w:rPr>
-          <w:rFonts w:ascii="Arial Black" w:hAnsi="Arial Black"/>
-          <w:b/>
-          <w:color w:val="434343"/>
-          <w:spacing w:val="-4"/>
-          <w:w w:val="105"/>
-          <w:lang w:val="pt-PT"/>
-        </w:rPr>
-      </w:pPr>
-    </w:p>
-    <w:p>
-      <w:pPr>
         <w:pStyle w:val="BodyText"/>
         <w:spacing w:before="10"/>
         <w:rPr>
@@ -4044,6 +4022,8 @@
           <w:w w:val="115"/>
         </w:rPr>
       </w:pPr>
+      <w:bookmarkStart w:id="1" w:name="_GoBack"/>
+      <w:bookmarkEnd w:id="1"/>
     </w:p>
     <w:p>
       <w:pPr>
@@ -4054,134 +4034,6 @@
           <w:tab w:val="left" w:pos="2159"/>
         </w:tabs>
         <w:ind w:left="31"/>
-        <w:jc w:val="center"/>
-        <w:rPr>
-          <w:color w:val="434343"/>
-          <w:w w:val="115"/>
-        </w:rPr>
-      </w:pPr>
-    </w:p>
-    <w:p>
-      <w:pPr>
-        <w:pStyle w:val="BodyText"/>
-        <w:tabs>
-          <w:tab w:val="left" w:pos="741"/>
-          <w:tab w:val="left" w:pos="1449"/>
-          <w:tab w:val="left" w:pos="2159"/>
-        </w:tabs>
-        <w:ind w:left="31"/>
-        <w:jc w:val="center"/>
-        <w:rPr>
-          <w:color w:val="434343"/>
-          <w:w w:val="115"/>
-        </w:rPr>
-      </w:pPr>
-    </w:p>
-    <w:p>
-      <w:pPr>
-        <w:pStyle w:val="BodyText"/>
-        <w:tabs>
-          <w:tab w:val="left" w:pos="741"/>
-          <w:tab w:val="left" w:pos="1449"/>
-          <w:tab w:val="left" w:pos="2159"/>
-        </w:tabs>
-        <w:ind w:left="31"/>
-        <w:jc w:val="center"/>
-        <w:rPr>
-          <w:color w:val="434343"/>
-          <w:w w:val="115"/>
-        </w:rPr>
-      </w:pPr>
-    </w:p>
-    <w:p>
-      <w:pPr>
-        <w:pStyle w:val="BodyText"/>
-        <w:tabs>
-          <w:tab w:val="left" w:pos="741"/>
-          <w:tab w:val="left" w:pos="1449"/>
-          <w:tab w:val="left" w:pos="2159"/>
-        </w:tabs>
-        <w:ind w:left="31"/>
-        <w:jc w:val="center"/>
-        <w:rPr>
-          <w:color w:val="434343"/>
-          <w:w w:val="115"/>
-        </w:rPr>
-      </w:pPr>
-    </w:p>
-    <w:p>
-      <w:pPr>
-        <w:pStyle w:val="BodyText"/>
-        <w:tabs>
-          <w:tab w:val="left" w:pos="741"/>
-          <w:tab w:val="left" w:pos="1449"/>
-          <w:tab w:val="left" w:pos="2159"/>
-        </w:tabs>
-        <w:ind w:left="31"/>
-        <w:jc w:val="center"/>
-        <w:rPr>
-          <w:color w:val="434343"/>
-          <w:w w:val="115"/>
-        </w:rPr>
-      </w:pPr>
-    </w:p>
-    <w:p>
-      <w:pPr>
-        <w:pStyle w:val="BodyText"/>
-        <w:tabs>
-          <w:tab w:val="left" w:pos="741"/>
-          <w:tab w:val="left" w:pos="1449"/>
-          <w:tab w:val="left" w:pos="2159"/>
-        </w:tabs>
-        <w:ind w:left="31"/>
-        <w:jc w:val="center"/>
-        <w:rPr>
-          <w:color w:val="434343"/>
-          <w:w w:val="115"/>
-        </w:rPr>
-      </w:pPr>
-    </w:p>
-    <w:p>
-      <w:pPr>
-        <w:pStyle w:val="BodyText"/>
-        <w:tabs>
-          <w:tab w:val="left" w:pos="741"/>
-          <w:tab w:val="left" w:pos="1449"/>
-          <w:tab w:val="left" w:pos="2159"/>
-        </w:tabs>
-        <w:ind w:left="31"/>
-        <w:jc w:val="center"/>
-        <w:rPr>
-          <w:color w:val="434343"/>
-          <w:w w:val="115"/>
-        </w:rPr>
-      </w:pPr>
-    </w:p>
-    <w:p>
-      <w:pPr>
-        <w:pStyle w:val="BodyText"/>
-        <w:tabs>
-          <w:tab w:val="left" w:pos="741"/>
-          <w:tab w:val="left" w:pos="1449"/>
-          <w:tab w:val="left" w:pos="2159"/>
-        </w:tabs>
-        <w:ind w:left="31"/>
-        <w:jc w:val="center"/>
-        <w:rPr>
-          <w:color w:val="434343"/>
-          <w:w w:val="115"/>
-        </w:rPr>
-      </w:pPr>
-    </w:p>
-    <w:p>
-      <w:pPr>
-        <w:pStyle w:val="BodyText"/>
-        <w:tabs>
-          <w:tab w:val="left" w:pos="741"/>
-          <w:tab w:val="left" w:pos="1449"/>
-          <w:tab w:val="left" w:pos="2159"/>
-        </w:tabs>
-        <w:ind w:left="31"/>
       </w:pPr>
       <w:proofErr w:type="spellStart"/>
       <w:r>
@@ -4189,6 +4041,7 @@
           <w:color w:val="434343"/>
           <w:w w:val="115"/>
         </w:rPr>
+        <w:lastRenderedPageBreak/>
         <w:t>Caracterização</w:t>
       </w:r>
       <w:proofErr w:type="spellEnd"/>
@@ -4243,7 +4096,7 @@
           <w:color w:val="434343"/>
           <w:w w:val="115"/>
         </w:rPr>
-        <w:t xml:space="preserve">  </w:t>
+        <w:t xml:space="preserve"> </w:t>
       </w:r>
       <w:proofErr w:type="spellStart"/>
       <w:r>
@@ -4281,7 +4134,7 @@
           <w:color w:val="434343"/>
           <w:w w:val="115"/>
         </w:rPr>
-        <w:t>Familiarização</w:t>
+        <w:t>Número</w:t>
       </w:r>
       <w:proofErr w:type="spellEnd"/>
       <w:r>
@@ -4289,37 +4142,18 @@
           <w:color w:val="434343"/>
           <w:w w:val="115"/>
         </w:rPr>
-        <w:t xml:space="preserve"> com interfaces </w:t>
-      </w:r>
-      <w:proofErr w:type="spellStart"/>
-      <w:r>
-        <w:rPr>
-          <w:color w:val="434343"/>
-          <w:w w:val="115"/>
-        </w:rPr>
-        <w:t>táteis</w:t>
-      </w:r>
-      <w:proofErr w:type="spellEnd"/>
-      <w:r>
-        <w:rPr>
-          <w:color w:val="434343"/>
-          <w:w w:val="115"/>
-        </w:rPr>
-        <w:t xml:space="preserve">: </w:t>
-      </w:r>
-    </w:p>
-    <w:p>
-      <w:pPr>
-        <w:pStyle w:val="BodyText"/>
-        <w:numPr>
-          <w:ilvl w:val="0"/>
-          <w:numId w:val="7"/>
-        </w:numPr>
+        <w:t>: 20</w:t>
+      </w:r>
+    </w:p>
+    <w:p>
+      <w:pPr>
+        <w:pStyle w:val="BodyText"/>
         <w:tabs>
           <w:tab w:val="left" w:pos="741"/>
           <w:tab w:val="left" w:pos="1449"/>
           <w:tab w:val="left" w:pos="2159"/>
         </w:tabs>
+        <w:ind w:left="31"/>
         <w:rPr>
           <w:color w:val="434343"/>
           <w:w w:val="115"/>
@@ -4350,11 +4184,23 @@
           <w:tab w:val="left" w:pos="2159"/>
         </w:tabs>
         <w:ind w:left="31"/>
-        <w:rPr>
-          <w:color w:val="434343"/>
-          <w:w w:val="115"/>
-        </w:rPr>
-      </w:pPr>
+      </w:pPr>
+      <w:proofErr w:type="spellStart"/>
+      <w:r>
+        <w:rPr>
+          <w:color w:val="434343"/>
+          <w:w w:val="115"/>
+        </w:rPr>
+        <w:t>Médias</w:t>
+      </w:r>
+      <w:proofErr w:type="spellEnd"/>
+      <w:r>
+        <w:rPr>
+          <w:color w:val="434343"/>
+          <w:w w:val="115"/>
+        </w:rPr>
+        <w:t>:</w:t>
+      </w:r>
     </w:p>
     <w:p>
       <w:pPr>
@@ -4364,212 +4210,1108 @@
           <w:tab w:val="left" w:pos="1449"/>
           <w:tab w:val="left" w:pos="2159"/>
         </w:tabs>
-        <w:ind w:left="31"/>
-      </w:pPr>
-      <w:proofErr w:type="spellStart"/>
-      <w:r>
-        <w:rPr>
-          <w:color w:val="434343"/>
-          <w:w w:val="115"/>
-        </w:rPr>
-        <w:t>Médias</w:t>
-      </w:r>
-      <w:proofErr w:type="spellEnd"/>
-      <w:r>
-        <w:rPr>
-          <w:color w:val="434343"/>
-          <w:w w:val="115"/>
-        </w:rPr>
-        <w:t>:</w:t>
-      </w:r>
-    </w:p>
-    <w:p>
-      <w:pPr>
-        <w:pStyle w:val="BodyText"/>
-        <w:numPr>
-          <w:ilvl w:val="0"/>
-          <w:numId w:val="4"/>
-        </w:numPr>
+        <w:rPr>
+          <w:color w:val="434343"/>
+          <w:w w:val="115"/>
+          <w:lang w:val="pt-PT"/>
+        </w:rPr>
+      </w:pPr>
+    </w:p>
+    <w:tbl>
+      <w:tblPr>
+        <w:tblStyle w:val="TableGrid"/>
+        <w:tblW w:w="0" w:type="auto"/>
+        <w:tblLook w:val="04A0" w:firstRow="1" w:lastRow="0" w:firstColumn="1" w:lastColumn="0" w:noHBand="0" w:noVBand="1"/>
+      </w:tblPr>
+      <w:tblGrid>
+        <w:gridCol w:w="2501"/>
+        <w:gridCol w:w="2501"/>
+        <w:gridCol w:w="2502"/>
+        <w:gridCol w:w="2502"/>
+      </w:tblGrid>
+      <w:tr>
+        <w:tc>
+          <w:tcPr>
+            <w:tcW w:w="2501" w:type="dxa"/>
+          </w:tcPr>
+          <w:p>
+            <w:pPr>
+              <w:pStyle w:val="BodyText"/>
+              <w:tabs>
+                <w:tab w:val="left" w:pos="741"/>
+                <w:tab w:val="left" w:pos="1449"/>
+                <w:tab w:val="left" w:pos="2159"/>
+              </w:tabs>
+              <w:jc w:val="center"/>
+              <w:rPr>
+                <w:color w:val="434343"/>
+                <w:w w:val="115"/>
+              </w:rPr>
+            </w:pPr>
+          </w:p>
+        </w:tc>
+        <w:tc>
+          <w:tcPr>
+            <w:tcW w:w="2501" w:type="dxa"/>
+          </w:tcPr>
+          <w:p>
+            <w:pPr>
+              <w:pStyle w:val="BodyText"/>
+              <w:tabs>
+                <w:tab w:val="left" w:pos="741"/>
+                <w:tab w:val="left" w:pos="1449"/>
+                <w:tab w:val="left" w:pos="2159"/>
+              </w:tabs>
+              <w:jc w:val="center"/>
+              <w:rPr>
+                <w:color w:val="434343"/>
+                <w:w w:val="115"/>
+              </w:rPr>
+            </w:pPr>
+            <w:proofErr w:type="spellStart"/>
+            <w:r>
+              <w:rPr>
+                <w:color w:val="434343"/>
+                <w:w w:val="115"/>
+              </w:rPr>
+              <w:t>Tarefa</w:t>
+            </w:r>
+            <w:proofErr w:type="spellEnd"/>
+            <w:r>
+              <w:rPr>
+                <w:color w:val="434343"/>
+                <w:w w:val="115"/>
+              </w:rPr>
+              <w:t xml:space="preserve"> 1</w:t>
+            </w:r>
+          </w:p>
+        </w:tc>
+        <w:tc>
+          <w:tcPr>
+            <w:tcW w:w="2502" w:type="dxa"/>
+          </w:tcPr>
+          <w:p>
+            <w:pPr>
+              <w:pStyle w:val="BodyText"/>
+              <w:tabs>
+                <w:tab w:val="left" w:pos="741"/>
+                <w:tab w:val="left" w:pos="1449"/>
+                <w:tab w:val="left" w:pos="2159"/>
+              </w:tabs>
+              <w:jc w:val="center"/>
+              <w:rPr>
+                <w:color w:val="434343"/>
+                <w:w w:val="115"/>
+              </w:rPr>
+            </w:pPr>
+            <w:proofErr w:type="spellStart"/>
+            <w:r>
+              <w:rPr>
+                <w:color w:val="434343"/>
+                <w:w w:val="115"/>
+              </w:rPr>
+              <w:t>Tarefa</w:t>
+            </w:r>
+            <w:proofErr w:type="spellEnd"/>
+            <w:r>
+              <w:rPr>
+                <w:color w:val="434343"/>
+                <w:w w:val="115"/>
+              </w:rPr>
+              <w:t xml:space="preserve"> 2</w:t>
+            </w:r>
+          </w:p>
+        </w:tc>
+        <w:tc>
+          <w:tcPr>
+            <w:tcW w:w="2502" w:type="dxa"/>
+          </w:tcPr>
+          <w:p>
+            <w:pPr>
+              <w:pStyle w:val="BodyText"/>
+              <w:tabs>
+                <w:tab w:val="left" w:pos="741"/>
+                <w:tab w:val="left" w:pos="1449"/>
+                <w:tab w:val="left" w:pos="2159"/>
+              </w:tabs>
+              <w:jc w:val="center"/>
+              <w:rPr>
+                <w:color w:val="434343"/>
+                <w:w w:val="115"/>
+              </w:rPr>
+            </w:pPr>
+            <w:proofErr w:type="spellStart"/>
+            <w:r>
+              <w:rPr>
+                <w:color w:val="434343"/>
+                <w:w w:val="115"/>
+              </w:rPr>
+              <w:t>Tarefa</w:t>
+            </w:r>
+            <w:proofErr w:type="spellEnd"/>
+            <w:r>
+              <w:rPr>
+                <w:color w:val="434343"/>
+                <w:w w:val="115"/>
+              </w:rPr>
+              <w:t xml:space="preserve"> 3</w:t>
+            </w:r>
+          </w:p>
+        </w:tc>
+      </w:tr>
+      <w:tr>
+        <w:tc>
+          <w:tcPr>
+            <w:tcW w:w="2501" w:type="dxa"/>
+          </w:tcPr>
+          <w:p>
+            <w:pPr>
+              <w:pStyle w:val="BodyText"/>
+              <w:tabs>
+                <w:tab w:val="left" w:pos="741"/>
+                <w:tab w:val="left" w:pos="1449"/>
+                <w:tab w:val="left" w:pos="2159"/>
+              </w:tabs>
+              <w:jc w:val="center"/>
+              <w:rPr>
+                <w:color w:val="434343"/>
+                <w:w w:val="115"/>
+              </w:rPr>
+            </w:pPr>
+            <w:r>
+              <w:rPr>
+                <w:color w:val="434343"/>
+                <w:w w:val="115"/>
+              </w:rPr>
+              <w:t>Nº de clicks</w:t>
+            </w:r>
+          </w:p>
+        </w:tc>
+        <w:tc>
+          <w:tcPr>
+            <w:tcW w:w="2501" w:type="dxa"/>
+          </w:tcPr>
+          <w:p>
+            <w:pPr>
+              <w:pStyle w:val="BodyText"/>
+              <w:tabs>
+                <w:tab w:val="left" w:pos="741"/>
+                <w:tab w:val="left" w:pos="1449"/>
+                <w:tab w:val="left" w:pos="2159"/>
+              </w:tabs>
+              <w:jc w:val="center"/>
+              <w:rPr>
+                <w:color w:val="434343"/>
+                <w:w w:val="115"/>
+              </w:rPr>
+            </w:pPr>
+            <w:r>
+              <w:rPr>
+                <w:color w:val="434343"/>
+                <w:w w:val="115"/>
+              </w:rPr>
+              <w:t>14.5</w:t>
+            </w:r>
+          </w:p>
+        </w:tc>
+        <w:tc>
+          <w:tcPr>
+            <w:tcW w:w="2502" w:type="dxa"/>
+          </w:tcPr>
+          <w:p>
+            <w:pPr>
+              <w:pStyle w:val="BodyText"/>
+              <w:tabs>
+                <w:tab w:val="left" w:pos="741"/>
+                <w:tab w:val="left" w:pos="1449"/>
+                <w:tab w:val="left" w:pos="2159"/>
+              </w:tabs>
+              <w:jc w:val="center"/>
+              <w:rPr>
+                <w:color w:val="434343"/>
+                <w:w w:val="115"/>
+              </w:rPr>
+            </w:pPr>
+            <w:r>
+              <w:rPr>
+                <w:color w:val="434343"/>
+                <w:w w:val="115"/>
+              </w:rPr>
+              <w:t>11.3</w:t>
+            </w:r>
+          </w:p>
+        </w:tc>
+        <w:tc>
+          <w:tcPr>
+            <w:tcW w:w="2502" w:type="dxa"/>
+          </w:tcPr>
+          <w:p>
+            <w:pPr>
+              <w:pStyle w:val="BodyText"/>
+              <w:tabs>
+                <w:tab w:val="left" w:pos="741"/>
+                <w:tab w:val="left" w:pos="1449"/>
+                <w:tab w:val="left" w:pos="2159"/>
+              </w:tabs>
+              <w:jc w:val="center"/>
+              <w:rPr>
+                <w:color w:val="434343"/>
+                <w:w w:val="115"/>
+              </w:rPr>
+            </w:pPr>
+            <w:r>
+              <w:rPr>
+                <w:color w:val="434343"/>
+                <w:w w:val="115"/>
+              </w:rPr>
+              <w:t>21.4</w:t>
+            </w:r>
+          </w:p>
+        </w:tc>
+      </w:tr>
+      <w:tr>
+        <w:tc>
+          <w:tcPr>
+            <w:tcW w:w="2501" w:type="dxa"/>
+          </w:tcPr>
+          <w:p>
+            <w:pPr>
+              <w:pStyle w:val="BodyText"/>
+              <w:tabs>
+                <w:tab w:val="left" w:pos="741"/>
+                <w:tab w:val="left" w:pos="1449"/>
+                <w:tab w:val="left" w:pos="2159"/>
+              </w:tabs>
+              <w:jc w:val="center"/>
+              <w:rPr>
+                <w:color w:val="434343"/>
+                <w:w w:val="115"/>
+              </w:rPr>
+            </w:pPr>
+            <w:r>
+              <w:rPr>
+                <w:color w:val="434343"/>
+                <w:w w:val="115"/>
+              </w:rPr>
+              <w:t xml:space="preserve">Nº de </w:t>
+            </w:r>
+            <w:proofErr w:type="spellStart"/>
+            <w:r>
+              <w:rPr>
+                <w:color w:val="434343"/>
+                <w:w w:val="115"/>
+              </w:rPr>
+              <w:t>erros</w:t>
+            </w:r>
+            <w:proofErr w:type="spellEnd"/>
+          </w:p>
+        </w:tc>
+        <w:tc>
+          <w:tcPr>
+            <w:tcW w:w="2501" w:type="dxa"/>
+          </w:tcPr>
+          <w:p>
+            <w:pPr>
+              <w:pStyle w:val="BodyText"/>
+              <w:tabs>
+                <w:tab w:val="left" w:pos="741"/>
+                <w:tab w:val="left" w:pos="1449"/>
+                <w:tab w:val="left" w:pos="2159"/>
+              </w:tabs>
+              <w:jc w:val="center"/>
+              <w:rPr>
+                <w:color w:val="434343"/>
+                <w:w w:val="115"/>
+              </w:rPr>
+            </w:pPr>
+            <w:r>
+              <w:rPr>
+                <w:color w:val="434343"/>
+                <w:w w:val="115"/>
+              </w:rPr>
+              <w:t>1</w:t>
+            </w:r>
+          </w:p>
+        </w:tc>
+        <w:tc>
+          <w:tcPr>
+            <w:tcW w:w="2502" w:type="dxa"/>
+          </w:tcPr>
+          <w:p>
+            <w:pPr>
+              <w:pStyle w:val="BodyText"/>
+              <w:tabs>
+                <w:tab w:val="left" w:pos="741"/>
+                <w:tab w:val="left" w:pos="1449"/>
+                <w:tab w:val="left" w:pos="2159"/>
+              </w:tabs>
+              <w:jc w:val="center"/>
+              <w:rPr>
+                <w:color w:val="434343"/>
+                <w:w w:val="115"/>
+              </w:rPr>
+            </w:pPr>
+            <w:r>
+              <w:rPr>
+                <w:color w:val="434343"/>
+                <w:w w:val="115"/>
+              </w:rPr>
+              <w:t>0.65</w:t>
+            </w:r>
+          </w:p>
+        </w:tc>
+        <w:tc>
+          <w:tcPr>
+            <w:tcW w:w="2502" w:type="dxa"/>
+          </w:tcPr>
+          <w:p>
+            <w:pPr>
+              <w:pStyle w:val="BodyText"/>
+              <w:tabs>
+                <w:tab w:val="left" w:pos="741"/>
+                <w:tab w:val="left" w:pos="1449"/>
+                <w:tab w:val="left" w:pos="2159"/>
+              </w:tabs>
+              <w:jc w:val="center"/>
+              <w:rPr>
+                <w:color w:val="434343"/>
+                <w:w w:val="115"/>
+              </w:rPr>
+            </w:pPr>
+            <w:r>
+              <w:rPr>
+                <w:color w:val="434343"/>
+                <w:w w:val="115"/>
+              </w:rPr>
+              <w:t>0.45</w:t>
+            </w:r>
+          </w:p>
+        </w:tc>
+      </w:tr>
+      <w:tr>
+        <w:tc>
+          <w:tcPr>
+            <w:tcW w:w="2501" w:type="dxa"/>
+          </w:tcPr>
+          <w:p>
+            <w:pPr>
+              <w:pStyle w:val="BodyText"/>
+              <w:tabs>
+                <w:tab w:val="left" w:pos="741"/>
+                <w:tab w:val="left" w:pos="1449"/>
+                <w:tab w:val="left" w:pos="2159"/>
+              </w:tabs>
+              <w:jc w:val="center"/>
+              <w:rPr>
+                <w:color w:val="434343"/>
+                <w:w w:val="115"/>
+              </w:rPr>
+            </w:pPr>
+            <w:r>
+              <w:rPr>
+                <w:color w:val="434343"/>
+                <w:w w:val="115"/>
+              </w:rPr>
+              <w:t>Tempo</w:t>
+            </w:r>
+            <w:r>
+              <w:rPr>
+                <w:color w:val="434343"/>
+                <w:w w:val="115"/>
+              </w:rPr>
+              <w:t xml:space="preserve"> (</w:t>
+            </w:r>
+            <w:proofErr w:type="spellStart"/>
+            <w:r>
+              <w:rPr>
+                <w:color w:val="434343"/>
+                <w:w w:val="115"/>
+              </w:rPr>
+              <w:t>mm:ss</w:t>
+            </w:r>
+            <w:proofErr w:type="spellEnd"/>
+            <w:r>
+              <w:rPr>
+                <w:color w:val="434343"/>
+                <w:w w:val="115"/>
+              </w:rPr>
+              <w:t>)</w:t>
+            </w:r>
+          </w:p>
+        </w:tc>
+        <w:tc>
+          <w:tcPr>
+            <w:tcW w:w="2501" w:type="dxa"/>
+          </w:tcPr>
+          <w:p>
+            <w:pPr>
+              <w:pStyle w:val="BodyText"/>
+              <w:tabs>
+                <w:tab w:val="left" w:pos="741"/>
+                <w:tab w:val="left" w:pos="1449"/>
+                <w:tab w:val="left" w:pos="2159"/>
+              </w:tabs>
+              <w:jc w:val="center"/>
+              <w:rPr>
+                <w:color w:val="434343"/>
+                <w:w w:val="115"/>
+              </w:rPr>
+            </w:pPr>
+            <w:r>
+              <w:rPr>
+                <w:color w:val="434343"/>
+                <w:w w:val="115"/>
+              </w:rPr>
+              <w:t>02:00</w:t>
+            </w:r>
+          </w:p>
+        </w:tc>
+        <w:tc>
+          <w:tcPr>
+            <w:tcW w:w="2502" w:type="dxa"/>
+          </w:tcPr>
+          <w:p>
+            <w:pPr>
+              <w:pStyle w:val="BodyText"/>
+              <w:tabs>
+                <w:tab w:val="left" w:pos="741"/>
+                <w:tab w:val="left" w:pos="1449"/>
+                <w:tab w:val="left" w:pos="2159"/>
+              </w:tabs>
+              <w:jc w:val="center"/>
+              <w:rPr>
+                <w:color w:val="434343"/>
+                <w:w w:val="115"/>
+              </w:rPr>
+            </w:pPr>
+            <w:r>
+              <w:rPr>
+                <w:color w:val="434343"/>
+                <w:w w:val="115"/>
+              </w:rPr>
+              <w:t>01:17</w:t>
+            </w:r>
+          </w:p>
+        </w:tc>
+        <w:tc>
+          <w:tcPr>
+            <w:tcW w:w="2502" w:type="dxa"/>
+          </w:tcPr>
+          <w:p>
+            <w:pPr>
+              <w:pStyle w:val="BodyText"/>
+              <w:tabs>
+                <w:tab w:val="left" w:pos="741"/>
+                <w:tab w:val="left" w:pos="1449"/>
+                <w:tab w:val="left" w:pos="2159"/>
+              </w:tabs>
+              <w:jc w:val="center"/>
+              <w:rPr>
+                <w:color w:val="434343"/>
+                <w:w w:val="115"/>
+              </w:rPr>
+            </w:pPr>
+            <w:r>
+              <w:rPr>
+                <w:color w:val="434343"/>
+                <w:w w:val="115"/>
+              </w:rPr>
+              <w:t>01:15</w:t>
+            </w:r>
+          </w:p>
+        </w:tc>
+      </w:tr>
+    </w:tbl>
+    <w:p>
+      <w:pPr>
+        <w:pStyle w:val="BodyText"/>
         <w:tabs>
           <w:tab w:val="left" w:pos="741"/>
           <w:tab w:val="left" w:pos="1449"/>
           <w:tab w:val="left" w:pos="2159"/>
         </w:tabs>
         <w:rPr>
-          <w:lang w:val="pt-PT"/>
-        </w:rPr>
-      </w:pPr>
-      <w:r>
-        <w:rPr>
-          <w:color w:val="434343"/>
-          <w:w w:val="115"/>
-          <w:lang w:val="pt-PT"/>
-        </w:rPr>
-        <w:t>Nº de clicks</w:t>
-      </w:r>
-      <w:r>
-        <w:rPr>
-          <w:color w:val="434343"/>
-          <w:w w:val="115"/>
-          <w:lang w:val="pt-PT"/>
-        </w:rPr>
-        <w:t xml:space="preserve"> da Tarefa 1</w:t>
-      </w:r>
-      <w:r>
-        <w:rPr>
-          <w:color w:val="434343"/>
-          <w:w w:val="115"/>
-          <w:lang w:val="pt-PT"/>
-        </w:rPr>
-        <w:t xml:space="preserve">: </w:t>
-      </w:r>
-    </w:p>
-    <w:p>
-      <w:pPr>
-        <w:pStyle w:val="BodyText"/>
-        <w:numPr>
-          <w:ilvl w:val="0"/>
-          <w:numId w:val="4"/>
-        </w:numPr>
+          <w:color w:val="434343"/>
+          <w:w w:val="115"/>
+        </w:rPr>
+      </w:pPr>
+    </w:p>
+    <w:p>
+      <w:pPr>
+        <w:pStyle w:val="BodyText"/>
         <w:tabs>
           <w:tab w:val="left" w:pos="741"/>
           <w:tab w:val="left" w:pos="1449"/>
           <w:tab w:val="left" w:pos="2159"/>
         </w:tabs>
         <w:rPr>
-          <w:lang w:val="pt-PT"/>
-        </w:rPr>
-      </w:pPr>
-      <w:r>
-        <w:rPr>
-          <w:color w:val="434343"/>
-          <w:w w:val="115"/>
-          <w:lang w:val="pt-PT"/>
-        </w:rPr>
-        <w:t>Nº de clicks</w:t>
-      </w:r>
-      <w:r>
-        <w:rPr>
-          <w:color w:val="434343"/>
-          <w:w w:val="115"/>
-          <w:lang w:val="pt-PT"/>
-        </w:rPr>
-        <w:t xml:space="preserve"> da Tarefa 2</w:t>
-      </w:r>
-      <w:r>
-        <w:rPr>
-          <w:color w:val="434343"/>
-          <w:w w:val="115"/>
-          <w:lang w:val="pt-PT"/>
-        </w:rPr>
-        <w:t xml:space="preserve">: </w:t>
-      </w:r>
-    </w:p>
-    <w:p>
-      <w:pPr>
-        <w:pStyle w:val="BodyText"/>
-        <w:numPr>
-          <w:ilvl w:val="0"/>
-          <w:numId w:val="4"/>
-        </w:numPr>
+          <w:color w:val="434343"/>
+          <w:w w:val="115"/>
+        </w:rPr>
+      </w:pPr>
+      <w:proofErr w:type="spellStart"/>
+      <w:r>
+        <w:rPr>
+          <w:color w:val="434343"/>
+          <w:w w:val="115"/>
+        </w:rPr>
+        <w:t>Variâncias</w:t>
+      </w:r>
+      <w:proofErr w:type="spellEnd"/>
+      <w:r>
+        <w:rPr>
+          <w:color w:val="434343"/>
+          <w:w w:val="115"/>
+        </w:rPr>
+        <w:t>:</w:t>
+      </w:r>
+    </w:p>
+    <w:p>
+      <w:pPr>
+        <w:pStyle w:val="BodyText"/>
         <w:tabs>
           <w:tab w:val="left" w:pos="741"/>
           <w:tab w:val="left" w:pos="1449"/>
           <w:tab w:val="left" w:pos="2159"/>
         </w:tabs>
         <w:rPr>
-          <w:lang w:val="pt-PT"/>
-        </w:rPr>
-      </w:pPr>
-      <w:r>
-        <w:rPr>
-          <w:color w:val="434343"/>
-          <w:w w:val="115"/>
-          <w:lang w:val="pt-PT"/>
-        </w:rPr>
-        <w:t>Nº de clicks</w:t>
-      </w:r>
-      <w:r>
-        <w:rPr>
-          <w:color w:val="434343"/>
-          <w:w w:val="115"/>
-          <w:lang w:val="pt-PT"/>
-        </w:rPr>
-        <w:t xml:space="preserve"> da Tarefa 3</w:t>
-      </w:r>
-      <w:r>
-        <w:rPr>
-          <w:color w:val="434343"/>
-          <w:w w:val="115"/>
-          <w:lang w:val="pt-PT"/>
-        </w:rPr>
-        <w:t xml:space="preserve">: </w:t>
-      </w:r>
-    </w:p>
-    <w:p>
-      <w:pPr>
-        <w:pStyle w:val="BodyText"/>
-        <w:numPr>
-          <w:ilvl w:val="0"/>
-          <w:numId w:val="4"/>
-        </w:numPr>
+          <w:color w:val="434343"/>
+          <w:w w:val="115"/>
+        </w:rPr>
+      </w:pPr>
+    </w:p>
+    <w:tbl>
+      <w:tblPr>
+        <w:tblStyle w:val="TableGrid"/>
+        <w:tblW w:w="0" w:type="auto"/>
+        <w:tblLook w:val="04A0" w:firstRow="1" w:lastRow="0" w:firstColumn="1" w:lastColumn="0" w:noHBand="0" w:noVBand="1"/>
+      </w:tblPr>
+      <w:tblGrid>
+        <w:gridCol w:w="2501"/>
+        <w:gridCol w:w="2501"/>
+        <w:gridCol w:w="2502"/>
+        <w:gridCol w:w="2502"/>
+      </w:tblGrid>
+      <w:tr>
+        <w:tc>
+          <w:tcPr>
+            <w:tcW w:w="2501" w:type="dxa"/>
+          </w:tcPr>
+          <w:p>
+            <w:pPr>
+              <w:pStyle w:val="BodyText"/>
+              <w:tabs>
+                <w:tab w:val="left" w:pos="741"/>
+                <w:tab w:val="left" w:pos="1449"/>
+                <w:tab w:val="left" w:pos="2159"/>
+              </w:tabs>
+              <w:jc w:val="center"/>
+              <w:rPr>
+                <w:color w:val="434343"/>
+                <w:w w:val="115"/>
+              </w:rPr>
+            </w:pPr>
+          </w:p>
+        </w:tc>
+        <w:tc>
+          <w:tcPr>
+            <w:tcW w:w="2501" w:type="dxa"/>
+          </w:tcPr>
+          <w:p>
+            <w:pPr>
+              <w:pStyle w:val="BodyText"/>
+              <w:tabs>
+                <w:tab w:val="left" w:pos="741"/>
+                <w:tab w:val="left" w:pos="1449"/>
+                <w:tab w:val="left" w:pos="2159"/>
+              </w:tabs>
+              <w:jc w:val="center"/>
+              <w:rPr>
+                <w:color w:val="434343"/>
+                <w:w w:val="115"/>
+              </w:rPr>
+            </w:pPr>
+            <w:proofErr w:type="spellStart"/>
+            <w:r>
+              <w:rPr>
+                <w:color w:val="434343"/>
+                <w:w w:val="115"/>
+              </w:rPr>
+              <w:t>Tarefa</w:t>
+            </w:r>
+            <w:proofErr w:type="spellEnd"/>
+            <w:r>
+              <w:rPr>
+                <w:color w:val="434343"/>
+                <w:w w:val="115"/>
+              </w:rPr>
+              <w:t xml:space="preserve"> 1</w:t>
+            </w:r>
+          </w:p>
+        </w:tc>
+        <w:tc>
+          <w:tcPr>
+            <w:tcW w:w="2502" w:type="dxa"/>
+          </w:tcPr>
+          <w:p>
+            <w:pPr>
+              <w:pStyle w:val="BodyText"/>
+              <w:tabs>
+                <w:tab w:val="left" w:pos="741"/>
+                <w:tab w:val="left" w:pos="1449"/>
+                <w:tab w:val="left" w:pos="2159"/>
+              </w:tabs>
+              <w:jc w:val="center"/>
+              <w:rPr>
+                <w:color w:val="434343"/>
+                <w:w w:val="115"/>
+              </w:rPr>
+            </w:pPr>
+            <w:proofErr w:type="spellStart"/>
+            <w:r>
+              <w:rPr>
+                <w:color w:val="434343"/>
+                <w:w w:val="115"/>
+              </w:rPr>
+              <w:t>Tarefa</w:t>
+            </w:r>
+            <w:proofErr w:type="spellEnd"/>
+            <w:r>
+              <w:rPr>
+                <w:color w:val="434343"/>
+                <w:w w:val="115"/>
+              </w:rPr>
+              <w:t xml:space="preserve"> 2</w:t>
+            </w:r>
+          </w:p>
+        </w:tc>
+        <w:tc>
+          <w:tcPr>
+            <w:tcW w:w="2502" w:type="dxa"/>
+          </w:tcPr>
+          <w:p>
+            <w:pPr>
+              <w:pStyle w:val="BodyText"/>
+              <w:tabs>
+                <w:tab w:val="left" w:pos="741"/>
+                <w:tab w:val="left" w:pos="1449"/>
+                <w:tab w:val="left" w:pos="2159"/>
+              </w:tabs>
+              <w:jc w:val="center"/>
+              <w:rPr>
+                <w:color w:val="434343"/>
+                <w:w w:val="115"/>
+              </w:rPr>
+            </w:pPr>
+            <w:proofErr w:type="spellStart"/>
+            <w:r>
+              <w:rPr>
+                <w:color w:val="434343"/>
+                <w:w w:val="115"/>
+              </w:rPr>
+              <w:t>Tarefa</w:t>
+            </w:r>
+            <w:proofErr w:type="spellEnd"/>
+            <w:r>
+              <w:rPr>
+                <w:color w:val="434343"/>
+                <w:w w:val="115"/>
+              </w:rPr>
+              <w:t xml:space="preserve"> 3</w:t>
+            </w:r>
+          </w:p>
+        </w:tc>
+      </w:tr>
+      <w:tr>
+        <w:tc>
+          <w:tcPr>
+            <w:tcW w:w="2501" w:type="dxa"/>
+          </w:tcPr>
+          <w:p>
+            <w:pPr>
+              <w:pStyle w:val="BodyText"/>
+              <w:tabs>
+                <w:tab w:val="left" w:pos="741"/>
+                <w:tab w:val="left" w:pos="1449"/>
+                <w:tab w:val="left" w:pos="2159"/>
+              </w:tabs>
+              <w:jc w:val="center"/>
+              <w:rPr>
+                <w:color w:val="434343"/>
+                <w:w w:val="115"/>
+              </w:rPr>
+            </w:pPr>
+            <w:r>
+              <w:rPr>
+                <w:color w:val="434343"/>
+                <w:w w:val="115"/>
+              </w:rPr>
+              <w:t>Nº de clicks</w:t>
+            </w:r>
+          </w:p>
+        </w:tc>
+        <w:tc>
+          <w:tcPr>
+            <w:tcW w:w="2501" w:type="dxa"/>
+          </w:tcPr>
+          <w:p>
+            <w:pPr>
+              <w:pStyle w:val="BodyText"/>
+              <w:tabs>
+                <w:tab w:val="left" w:pos="741"/>
+                <w:tab w:val="left" w:pos="1449"/>
+                <w:tab w:val="left" w:pos="2159"/>
+              </w:tabs>
+              <w:jc w:val="center"/>
+              <w:rPr>
+                <w:color w:val="434343"/>
+                <w:w w:val="115"/>
+              </w:rPr>
+            </w:pPr>
+            <w:r>
+              <w:rPr>
+                <w:color w:val="434343"/>
+                <w:w w:val="115"/>
+              </w:rPr>
+              <w:t>17.21</w:t>
+            </w:r>
+          </w:p>
+        </w:tc>
+        <w:tc>
+          <w:tcPr>
+            <w:tcW w:w="2502" w:type="dxa"/>
+          </w:tcPr>
+          <w:p>
+            <w:pPr>
+              <w:pStyle w:val="BodyText"/>
+              <w:tabs>
+                <w:tab w:val="left" w:pos="741"/>
+                <w:tab w:val="left" w:pos="1449"/>
+                <w:tab w:val="left" w:pos="2159"/>
+              </w:tabs>
+              <w:jc w:val="center"/>
+              <w:rPr>
+                <w:color w:val="434343"/>
+                <w:w w:val="115"/>
+              </w:rPr>
+            </w:pPr>
+            <w:r>
+              <w:rPr>
+                <w:color w:val="434343"/>
+                <w:w w:val="115"/>
+              </w:rPr>
+              <w:t>4.54</w:t>
+            </w:r>
+          </w:p>
+        </w:tc>
+        <w:tc>
+          <w:tcPr>
+            <w:tcW w:w="2502" w:type="dxa"/>
+          </w:tcPr>
+          <w:p>
+            <w:pPr>
+              <w:pStyle w:val="BodyText"/>
+              <w:tabs>
+                <w:tab w:val="left" w:pos="741"/>
+                <w:tab w:val="left" w:pos="1449"/>
+                <w:tab w:val="left" w:pos="2159"/>
+              </w:tabs>
+              <w:jc w:val="center"/>
+              <w:rPr>
+                <w:color w:val="434343"/>
+                <w:w w:val="115"/>
+              </w:rPr>
+            </w:pPr>
+            <w:r>
+              <w:rPr>
+                <w:color w:val="434343"/>
+                <w:w w:val="115"/>
+              </w:rPr>
+              <w:t>3.52</w:t>
+            </w:r>
+          </w:p>
+        </w:tc>
+      </w:tr>
+      <w:tr>
+        <w:tc>
+          <w:tcPr>
+            <w:tcW w:w="2501" w:type="dxa"/>
+          </w:tcPr>
+          <w:p>
+            <w:pPr>
+              <w:pStyle w:val="BodyText"/>
+              <w:tabs>
+                <w:tab w:val="left" w:pos="741"/>
+                <w:tab w:val="left" w:pos="1449"/>
+                <w:tab w:val="left" w:pos="2159"/>
+              </w:tabs>
+              <w:jc w:val="center"/>
+              <w:rPr>
+                <w:color w:val="434343"/>
+                <w:w w:val="115"/>
+              </w:rPr>
+            </w:pPr>
+            <w:r>
+              <w:rPr>
+                <w:color w:val="434343"/>
+                <w:w w:val="115"/>
+              </w:rPr>
+              <w:t xml:space="preserve">Nº de </w:t>
+            </w:r>
+            <w:proofErr w:type="spellStart"/>
+            <w:r>
+              <w:rPr>
+                <w:color w:val="434343"/>
+                <w:w w:val="115"/>
+              </w:rPr>
+              <w:t>erros</w:t>
+            </w:r>
+            <w:proofErr w:type="spellEnd"/>
+          </w:p>
+        </w:tc>
+        <w:tc>
+          <w:tcPr>
+            <w:tcW w:w="2501" w:type="dxa"/>
+          </w:tcPr>
+          <w:p>
+            <w:pPr>
+              <w:pStyle w:val="BodyText"/>
+              <w:tabs>
+                <w:tab w:val="left" w:pos="741"/>
+                <w:tab w:val="left" w:pos="1449"/>
+                <w:tab w:val="left" w:pos="2159"/>
+              </w:tabs>
+              <w:jc w:val="center"/>
+              <w:rPr>
+                <w:color w:val="434343"/>
+                <w:w w:val="115"/>
+              </w:rPr>
+            </w:pPr>
+            <w:r>
+              <w:rPr>
+                <w:color w:val="434343"/>
+                <w:w w:val="115"/>
+              </w:rPr>
+              <w:t>3.16</w:t>
+            </w:r>
+          </w:p>
+        </w:tc>
+        <w:tc>
+          <w:tcPr>
+            <w:tcW w:w="2502" w:type="dxa"/>
+          </w:tcPr>
+          <w:p>
+            <w:pPr>
+              <w:pStyle w:val="BodyText"/>
+              <w:tabs>
+                <w:tab w:val="left" w:pos="741"/>
+                <w:tab w:val="left" w:pos="1449"/>
+                <w:tab w:val="left" w:pos="2159"/>
+              </w:tabs>
+              <w:jc w:val="center"/>
+              <w:rPr>
+                <w:color w:val="434343"/>
+                <w:w w:val="115"/>
+              </w:rPr>
+            </w:pPr>
+            <w:r>
+              <w:rPr>
+                <w:color w:val="434343"/>
+                <w:w w:val="115"/>
+              </w:rPr>
+              <w:t>0.98</w:t>
+            </w:r>
+          </w:p>
+        </w:tc>
+        <w:tc>
+          <w:tcPr>
+            <w:tcW w:w="2502" w:type="dxa"/>
+          </w:tcPr>
+          <w:p>
+            <w:pPr>
+              <w:pStyle w:val="BodyText"/>
+              <w:tabs>
+                <w:tab w:val="left" w:pos="741"/>
+                <w:tab w:val="left" w:pos="1449"/>
+                <w:tab w:val="left" w:pos="2159"/>
+              </w:tabs>
+              <w:jc w:val="center"/>
+              <w:rPr>
+                <w:color w:val="434343"/>
+                <w:w w:val="115"/>
+              </w:rPr>
+            </w:pPr>
+            <w:r>
+              <w:rPr>
+                <w:color w:val="434343"/>
+                <w:w w:val="115"/>
+              </w:rPr>
+              <w:t>0.47</w:t>
+            </w:r>
+          </w:p>
+        </w:tc>
+      </w:tr>
+      <w:tr>
+        <w:tc>
+          <w:tcPr>
+            <w:tcW w:w="2501" w:type="dxa"/>
+          </w:tcPr>
+          <w:p>
+            <w:pPr>
+              <w:pStyle w:val="BodyText"/>
+              <w:tabs>
+                <w:tab w:val="left" w:pos="741"/>
+                <w:tab w:val="left" w:pos="1449"/>
+                <w:tab w:val="left" w:pos="2159"/>
+              </w:tabs>
+              <w:jc w:val="center"/>
+              <w:rPr>
+                <w:color w:val="434343"/>
+                <w:w w:val="115"/>
+              </w:rPr>
+            </w:pPr>
+            <w:r>
+              <w:rPr>
+                <w:color w:val="434343"/>
+                <w:w w:val="115"/>
+              </w:rPr>
+              <w:t>Tempo (</w:t>
+            </w:r>
+            <w:proofErr w:type="spellStart"/>
+            <w:r>
+              <w:rPr>
+                <w:color w:val="434343"/>
+                <w:w w:val="115"/>
+              </w:rPr>
+              <w:t>mm:ss</w:t>
+            </w:r>
+            <w:proofErr w:type="spellEnd"/>
+            <w:r>
+              <w:rPr>
+                <w:color w:val="434343"/>
+                <w:w w:val="115"/>
+              </w:rPr>
+              <w:t>)</w:t>
+            </w:r>
+          </w:p>
+        </w:tc>
+        <w:tc>
+          <w:tcPr>
+            <w:tcW w:w="2501" w:type="dxa"/>
+          </w:tcPr>
+          <w:p>
+            <w:pPr>
+              <w:pStyle w:val="BodyText"/>
+              <w:tabs>
+                <w:tab w:val="left" w:pos="741"/>
+                <w:tab w:val="left" w:pos="1449"/>
+                <w:tab w:val="left" w:pos="2159"/>
+              </w:tabs>
+              <w:jc w:val="center"/>
+              <w:rPr>
+                <w:color w:val="434343"/>
+                <w:w w:val="115"/>
+              </w:rPr>
+            </w:pPr>
+            <w:r>
+              <w:rPr>
+                <w:color w:val="434343"/>
+                <w:w w:val="115"/>
+              </w:rPr>
+              <w:t>00:00</w:t>
+            </w:r>
+          </w:p>
+        </w:tc>
+        <w:tc>
+          <w:tcPr>
+            <w:tcW w:w="2502" w:type="dxa"/>
+          </w:tcPr>
+          <w:p>
+            <w:pPr>
+              <w:pStyle w:val="BodyText"/>
+              <w:tabs>
+                <w:tab w:val="left" w:pos="741"/>
+                <w:tab w:val="left" w:pos="1449"/>
+                <w:tab w:val="left" w:pos="2159"/>
+              </w:tabs>
+              <w:jc w:val="center"/>
+              <w:rPr>
+                <w:color w:val="434343"/>
+                <w:w w:val="115"/>
+              </w:rPr>
+            </w:pPr>
+            <w:r>
+              <w:rPr>
+                <w:color w:val="434343"/>
+                <w:w w:val="115"/>
+              </w:rPr>
+              <w:t>00:00</w:t>
+            </w:r>
+          </w:p>
+        </w:tc>
+        <w:tc>
+          <w:tcPr>
+            <w:tcW w:w="2502" w:type="dxa"/>
+          </w:tcPr>
+          <w:p>
+            <w:pPr>
+              <w:pStyle w:val="BodyText"/>
+              <w:tabs>
+                <w:tab w:val="left" w:pos="741"/>
+                <w:tab w:val="left" w:pos="1449"/>
+                <w:tab w:val="left" w:pos="2159"/>
+              </w:tabs>
+              <w:jc w:val="center"/>
+              <w:rPr>
+                <w:color w:val="434343"/>
+                <w:w w:val="115"/>
+              </w:rPr>
+            </w:pPr>
+            <w:r>
+              <w:rPr>
+                <w:color w:val="434343"/>
+                <w:w w:val="115"/>
+              </w:rPr>
+              <w:t>00:00</w:t>
+            </w:r>
+          </w:p>
+        </w:tc>
+      </w:tr>
+    </w:tbl>
+    <w:p>
+      <w:pPr>
+        <w:pStyle w:val="BodyText"/>
         <w:tabs>
           <w:tab w:val="left" w:pos="741"/>
           <w:tab w:val="left" w:pos="1449"/>
           <w:tab w:val="left" w:pos="2159"/>
         </w:tabs>
-      </w:pPr>
-      <w:r>
-        <w:rPr>
-          <w:color w:val="434343"/>
-          <w:w w:val="115"/>
-        </w:rPr>
-        <w:t xml:space="preserve">Tempo da </w:t>
-      </w:r>
-      <w:proofErr w:type="spellStart"/>
-      <w:r>
-        <w:rPr>
-          <w:color w:val="434343"/>
-          <w:w w:val="115"/>
-        </w:rPr>
-        <w:t>tarefa</w:t>
-      </w:r>
-      <w:proofErr w:type="spellEnd"/>
-      <w:r>
-        <w:rPr>
-          <w:color w:val="434343"/>
-          <w:w w:val="115"/>
-        </w:rPr>
-        <w:t xml:space="preserve"> 1:</w:t>
-      </w:r>
-    </w:p>
-    <w:p>
-      <w:pPr>
-        <w:pStyle w:val="BodyText"/>
-        <w:numPr>
-          <w:ilvl w:val="0"/>
-          <w:numId w:val="4"/>
-        </w:numPr>
+        <w:rPr>
+          <w:color w:val="434343"/>
+          <w:w w:val="115"/>
+        </w:rPr>
+      </w:pPr>
+    </w:p>
+    <w:p>
+      <w:pPr>
+        <w:pStyle w:val="BodyText"/>
         <w:tabs>
           <w:tab w:val="left" w:pos="741"/>
           <w:tab w:val="left" w:pos="1449"/>
           <w:tab w:val="left" w:pos="2159"/>
         </w:tabs>
-      </w:pPr>
-      <w:r>
-        <w:rPr>
-          <w:color w:val="434343"/>
-          <w:w w:val="115"/>
-        </w:rPr>
-        <w:t xml:space="preserve">Tempo da </w:t>
-      </w:r>
+        <w:rPr>
+          <w:color w:val="434343"/>
+          <w:w w:val="115"/>
+        </w:rPr>
+      </w:pPr>
       <w:proofErr w:type="spellStart"/>
       <w:r>
         <w:rPr>
           <w:color w:val="434343"/>
           <w:w w:val="115"/>
         </w:rPr>
-        <w:t>tarefa</w:t>
+        <w:t>Desvios</w:t>
       </w:r>
       <w:proofErr w:type="spellEnd"/>
       <w:r>
@@ -4577,46 +5319,544 @@
           <w:color w:val="434343"/>
           <w:w w:val="115"/>
         </w:rPr>
-        <w:t xml:space="preserve"> 2:</w:t>
-      </w:r>
-    </w:p>
-    <w:p>
-      <w:pPr>
-        <w:pStyle w:val="BodyText"/>
-        <w:numPr>
-          <w:ilvl w:val="0"/>
-          <w:numId w:val="4"/>
-        </w:numPr>
+        <w:t xml:space="preserve"> </w:t>
+      </w:r>
+      <w:proofErr w:type="spellStart"/>
+      <w:r>
+        <w:rPr>
+          <w:color w:val="434343"/>
+          <w:w w:val="115"/>
+        </w:rPr>
+        <w:t>padrão</w:t>
+      </w:r>
+      <w:proofErr w:type="spellEnd"/>
+      <w:r>
+        <w:rPr>
+          <w:color w:val="434343"/>
+          <w:w w:val="115"/>
+        </w:rPr>
+        <w:t>:</w:t>
+      </w:r>
+    </w:p>
+    <w:p>
+      <w:pPr>
+        <w:pStyle w:val="BodyText"/>
         <w:tabs>
           <w:tab w:val="left" w:pos="741"/>
           <w:tab w:val="left" w:pos="1449"/>
           <w:tab w:val="left" w:pos="2159"/>
         </w:tabs>
-      </w:pPr>
-      <w:r>
-        <w:rPr>
-          <w:color w:val="434343"/>
-          <w:w w:val="115"/>
-        </w:rPr>
-        <w:t xml:space="preserve">Tempo da </w:t>
-      </w:r>
-      <w:proofErr w:type="spellStart"/>
-      <w:r>
-        <w:rPr>
-          <w:color w:val="434343"/>
-          <w:w w:val="115"/>
-        </w:rPr>
-        <w:t>tarefa</w:t>
-      </w:r>
-      <w:proofErr w:type="spellEnd"/>
-      <w:r>
-        <w:rPr>
-          <w:color w:val="434343"/>
-          <w:w w:val="115"/>
-        </w:rPr>
-        <w:t xml:space="preserve"> 3:</w:t>
-      </w:r>
-    </w:p>
+        <w:rPr>
+          <w:color w:val="434343"/>
+          <w:w w:val="115"/>
+        </w:rPr>
+      </w:pPr>
+    </w:p>
+    <w:tbl>
+      <w:tblPr>
+        <w:tblStyle w:val="TableGrid"/>
+        <w:tblW w:w="0" w:type="auto"/>
+        <w:tblLook w:val="04A0" w:firstRow="1" w:lastRow="0" w:firstColumn="1" w:lastColumn="0" w:noHBand="0" w:noVBand="1"/>
+      </w:tblPr>
+      <w:tblGrid>
+        <w:gridCol w:w="2501"/>
+        <w:gridCol w:w="2501"/>
+        <w:gridCol w:w="2502"/>
+        <w:gridCol w:w="2502"/>
+      </w:tblGrid>
+      <w:tr>
+        <w:tc>
+          <w:tcPr>
+            <w:tcW w:w="2501" w:type="dxa"/>
+          </w:tcPr>
+          <w:p>
+            <w:pPr>
+              <w:pStyle w:val="BodyText"/>
+              <w:tabs>
+                <w:tab w:val="left" w:pos="741"/>
+                <w:tab w:val="left" w:pos="1449"/>
+                <w:tab w:val="left" w:pos="2159"/>
+              </w:tabs>
+              <w:jc w:val="center"/>
+              <w:rPr>
+                <w:color w:val="434343"/>
+                <w:w w:val="115"/>
+              </w:rPr>
+            </w:pPr>
+          </w:p>
+        </w:tc>
+        <w:tc>
+          <w:tcPr>
+            <w:tcW w:w="2501" w:type="dxa"/>
+          </w:tcPr>
+          <w:p>
+            <w:pPr>
+              <w:pStyle w:val="BodyText"/>
+              <w:tabs>
+                <w:tab w:val="left" w:pos="741"/>
+                <w:tab w:val="left" w:pos="1449"/>
+                <w:tab w:val="left" w:pos="2159"/>
+              </w:tabs>
+              <w:jc w:val="center"/>
+              <w:rPr>
+                <w:color w:val="434343"/>
+                <w:w w:val="115"/>
+              </w:rPr>
+            </w:pPr>
+            <w:proofErr w:type="spellStart"/>
+            <w:r>
+              <w:rPr>
+                <w:color w:val="434343"/>
+                <w:w w:val="115"/>
+              </w:rPr>
+              <w:t>Tarefa</w:t>
+            </w:r>
+            <w:proofErr w:type="spellEnd"/>
+            <w:r>
+              <w:rPr>
+                <w:color w:val="434343"/>
+                <w:w w:val="115"/>
+              </w:rPr>
+              <w:t xml:space="preserve"> 1</w:t>
+            </w:r>
+          </w:p>
+        </w:tc>
+        <w:tc>
+          <w:tcPr>
+            <w:tcW w:w="2502" w:type="dxa"/>
+          </w:tcPr>
+          <w:p>
+            <w:pPr>
+              <w:pStyle w:val="BodyText"/>
+              <w:tabs>
+                <w:tab w:val="left" w:pos="741"/>
+                <w:tab w:val="left" w:pos="1449"/>
+                <w:tab w:val="left" w:pos="2159"/>
+              </w:tabs>
+              <w:jc w:val="center"/>
+              <w:rPr>
+                <w:color w:val="434343"/>
+                <w:w w:val="115"/>
+              </w:rPr>
+            </w:pPr>
+            <w:proofErr w:type="spellStart"/>
+            <w:r>
+              <w:rPr>
+                <w:color w:val="434343"/>
+                <w:w w:val="115"/>
+              </w:rPr>
+              <w:t>Tarefa</w:t>
+            </w:r>
+            <w:proofErr w:type="spellEnd"/>
+            <w:r>
+              <w:rPr>
+                <w:color w:val="434343"/>
+                <w:w w:val="115"/>
+              </w:rPr>
+              <w:t xml:space="preserve"> 2</w:t>
+            </w:r>
+          </w:p>
+        </w:tc>
+        <w:tc>
+          <w:tcPr>
+            <w:tcW w:w="2502" w:type="dxa"/>
+          </w:tcPr>
+          <w:p>
+            <w:pPr>
+              <w:pStyle w:val="BodyText"/>
+              <w:tabs>
+                <w:tab w:val="left" w:pos="741"/>
+                <w:tab w:val="left" w:pos="1449"/>
+                <w:tab w:val="left" w:pos="2159"/>
+              </w:tabs>
+              <w:jc w:val="center"/>
+              <w:rPr>
+                <w:color w:val="434343"/>
+                <w:w w:val="115"/>
+              </w:rPr>
+            </w:pPr>
+            <w:proofErr w:type="spellStart"/>
+            <w:r>
+              <w:rPr>
+                <w:color w:val="434343"/>
+                <w:w w:val="115"/>
+              </w:rPr>
+              <w:t>Tarefa</w:t>
+            </w:r>
+            <w:proofErr w:type="spellEnd"/>
+            <w:r>
+              <w:rPr>
+                <w:color w:val="434343"/>
+                <w:w w:val="115"/>
+              </w:rPr>
+              <w:t xml:space="preserve"> 3</w:t>
+            </w:r>
+          </w:p>
+        </w:tc>
+      </w:tr>
+      <w:tr>
+        <w:tc>
+          <w:tcPr>
+            <w:tcW w:w="2501" w:type="dxa"/>
+          </w:tcPr>
+          <w:p>
+            <w:pPr>
+              <w:pStyle w:val="BodyText"/>
+              <w:tabs>
+                <w:tab w:val="left" w:pos="741"/>
+                <w:tab w:val="left" w:pos="1449"/>
+                <w:tab w:val="left" w:pos="2159"/>
+              </w:tabs>
+              <w:jc w:val="center"/>
+              <w:rPr>
+                <w:color w:val="434343"/>
+                <w:w w:val="115"/>
+              </w:rPr>
+            </w:pPr>
+            <w:r>
+              <w:rPr>
+                <w:color w:val="434343"/>
+                <w:w w:val="115"/>
+              </w:rPr>
+              <w:t>Nº de clicks</w:t>
+            </w:r>
+          </w:p>
+        </w:tc>
+        <w:tc>
+          <w:tcPr>
+            <w:tcW w:w="2501" w:type="dxa"/>
+          </w:tcPr>
+          <w:p>
+            <w:pPr>
+              <w:pStyle w:val="BodyText"/>
+              <w:tabs>
+                <w:tab w:val="left" w:pos="741"/>
+                <w:tab w:val="left" w:pos="1449"/>
+                <w:tab w:val="left" w:pos="2159"/>
+              </w:tabs>
+              <w:jc w:val="center"/>
+              <w:rPr>
+                <w:color w:val="434343"/>
+                <w:w w:val="115"/>
+              </w:rPr>
+            </w:pPr>
+            <w:r>
+              <w:rPr>
+                <w:color w:val="434343"/>
+                <w:w w:val="115"/>
+              </w:rPr>
+              <w:t>4.15</w:t>
+            </w:r>
+          </w:p>
+        </w:tc>
+        <w:tc>
+          <w:tcPr>
+            <w:tcW w:w="2502" w:type="dxa"/>
+          </w:tcPr>
+          <w:p>
+            <w:pPr>
+              <w:pStyle w:val="BodyText"/>
+              <w:tabs>
+                <w:tab w:val="left" w:pos="741"/>
+                <w:tab w:val="left" w:pos="1449"/>
+                <w:tab w:val="left" w:pos="2159"/>
+              </w:tabs>
+              <w:jc w:val="center"/>
+              <w:rPr>
+                <w:color w:val="434343"/>
+                <w:w w:val="115"/>
+              </w:rPr>
+            </w:pPr>
+            <w:r>
+              <w:rPr>
+                <w:color w:val="434343"/>
+                <w:w w:val="115"/>
+              </w:rPr>
+              <w:t>2.13</w:t>
+            </w:r>
+          </w:p>
+        </w:tc>
+        <w:tc>
+          <w:tcPr>
+            <w:tcW w:w="2502" w:type="dxa"/>
+          </w:tcPr>
+          <w:p>
+            <w:pPr>
+              <w:pStyle w:val="BodyText"/>
+              <w:tabs>
+                <w:tab w:val="left" w:pos="741"/>
+                <w:tab w:val="left" w:pos="1449"/>
+                <w:tab w:val="left" w:pos="2159"/>
+              </w:tabs>
+              <w:jc w:val="center"/>
+              <w:rPr>
+                <w:color w:val="434343"/>
+                <w:w w:val="115"/>
+              </w:rPr>
+            </w:pPr>
+            <w:r>
+              <w:rPr>
+                <w:color w:val="434343"/>
+                <w:w w:val="115"/>
+              </w:rPr>
+              <w:t>1.88</w:t>
+            </w:r>
+          </w:p>
+        </w:tc>
+      </w:tr>
+      <w:tr>
+        <w:tc>
+          <w:tcPr>
+            <w:tcW w:w="2501" w:type="dxa"/>
+          </w:tcPr>
+          <w:p>
+            <w:pPr>
+              <w:pStyle w:val="BodyText"/>
+              <w:tabs>
+                <w:tab w:val="left" w:pos="741"/>
+                <w:tab w:val="left" w:pos="1449"/>
+                <w:tab w:val="left" w:pos="2159"/>
+              </w:tabs>
+              <w:jc w:val="center"/>
+              <w:rPr>
+                <w:color w:val="434343"/>
+                <w:w w:val="115"/>
+              </w:rPr>
+            </w:pPr>
+            <w:r>
+              <w:rPr>
+                <w:color w:val="434343"/>
+                <w:w w:val="115"/>
+              </w:rPr>
+              <w:t xml:space="preserve">Nº de </w:t>
+            </w:r>
+            <w:proofErr w:type="spellStart"/>
+            <w:r>
+              <w:rPr>
+                <w:color w:val="434343"/>
+                <w:w w:val="115"/>
+              </w:rPr>
+              <w:t>erros</w:t>
+            </w:r>
+            <w:proofErr w:type="spellEnd"/>
+          </w:p>
+        </w:tc>
+        <w:tc>
+          <w:tcPr>
+            <w:tcW w:w="2501" w:type="dxa"/>
+          </w:tcPr>
+          <w:p>
+            <w:pPr>
+              <w:pStyle w:val="BodyText"/>
+              <w:tabs>
+                <w:tab w:val="left" w:pos="741"/>
+                <w:tab w:val="left" w:pos="1449"/>
+                <w:tab w:val="left" w:pos="2159"/>
+              </w:tabs>
+              <w:jc w:val="center"/>
+              <w:rPr>
+                <w:color w:val="434343"/>
+                <w:w w:val="115"/>
+              </w:rPr>
+            </w:pPr>
+            <w:r>
+              <w:rPr>
+                <w:color w:val="434343"/>
+                <w:w w:val="115"/>
+              </w:rPr>
+              <w:t>1.78</w:t>
+            </w:r>
+          </w:p>
+        </w:tc>
+        <w:tc>
+          <w:tcPr>
+            <w:tcW w:w="2502" w:type="dxa"/>
+          </w:tcPr>
+          <w:p>
+            <w:pPr>
+              <w:pStyle w:val="BodyText"/>
+              <w:tabs>
+                <w:tab w:val="left" w:pos="741"/>
+                <w:tab w:val="left" w:pos="1449"/>
+                <w:tab w:val="left" w:pos="2159"/>
+              </w:tabs>
+              <w:jc w:val="center"/>
+              <w:rPr>
+                <w:color w:val="434343"/>
+                <w:w w:val="115"/>
+              </w:rPr>
+            </w:pPr>
+            <w:r>
+              <w:rPr>
+                <w:color w:val="434343"/>
+                <w:w w:val="115"/>
+              </w:rPr>
+              <w:t>0.99</w:t>
+            </w:r>
+          </w:p>
+        </w:tc>
+        <w:tc>
+          <w:tcPr>
+            <w:tcW w:w="2502" w:type="dxa"/>
+          </w:tcPr>
+          <w:p>
+            <w:pPr>
+              <w:pStyle w:val="BodyText"/>
+              <w:tabs>
+                <w:tab w:val="left" w:pos="741"/>
+                <w:tab w:val="left" w:pos="1449"/>
+                <w:tab w:val="left" w:pos="2159"/>
+              </w:tabs>
+              <w:jc w:val="center"/>
+              <w:rPr>
+                <w:color w:val="434343"/>
+                <w:w w:val="115"/>
+              </w:rPr>
+            </w:pPr>
+            <w:r>
+              <w:rPr>
+                <w:color w:val="434343"/>
+                <w:w w:val="115"/>
+              </w:rPr>
+              <w:t>0.69</w:t>
+            </w:r>
+          </w:p>
+        </w:tc>
+      </w:tr>
+      <w:tr>
+        <w:tc>
+          <w:tcPr>
+            <w:tcW w:w="2501" w:type="dxa"/>
+          </w:tcPr>
+          <w:p>
+            <w:pPr>
+              <w:pStyle w:val="BodyText"/>
+              <w:tabs>
+                <w:tab w:val="left" w:pos="741"/>
+                <w:tab w:val="left" w:pos="1449"/>
+                <w:tab w:val="left" w:pos="2159"/>
+              </w:tabs>
+              <w:jc w:val="center"/>
+              <w:rPr>
+                <w:color w:val="434343"/>
+                <w:w w:val="115"/>
+              </w:rPr>
+            </w:pPr>
+            <w:r>
+              <w:rPr>
+                <w:color w:val="434343"/>
+                <w:w w:val="115"/>
+              </w:rPr>
+              <w:t>Tempo</w:t>
+            </w:r>
+            <w:r>
+              <w:rPr>
+                <w:color w:val="434343"/>
+                <w:w w:val="115"/>
+              </w:rPr>
+              <w:t xml:space="preserve"> (</w:t>
+            </w:r>
+            <w:proofErr w:type="spellStart"/>
+            <w:r>
+              <w:rPr>
+                <w:color w:val="434343"/>
+                <w:w w:val="115"/>
+              </w:rPr>
+              <w:t>mm:ss</w:t>
+            </w:r>
+            <w:proofErr w:type="spellEnd"/>
+            <w:r>
+              <w:rPr>
+                <w:color w:val="434343"/>
+                <w:w w:val="115"/>
+              </w:rPr>
+              <w:t>)</w:t>
+            </w:r>
+          </w:p>
+        </w:tc>
+        <w:tc>
+          <w:tcPr>
+            <w:tcW w:w="2501" w:type="dxa"/>
+          </w:tcPr>
+          <w:p>
+            <w:pPr>
+              <w:pStyle w:val="BodyText"/>
+              <w:tabs>
+                <w:tab w:val="left" w:pos="741"/>
+                <w:tab w:val="left" w:pos="1449"/>
+                <w:tab w:val="left" w:pos="2159"/>
+              </w:tabs>
+              <w:jc w:val="center"/>
+              <w:rPr>
+                <w:color w:val="434343"/>
+                <w:w w:val="115"/>
+              </w:rPr>
+            </w:pPr>
+            <w:r>
+              <w:rPr>
+                <w:color w:val="434343"/>
+                <w:w w:val="115"/>
+              </w:rPr>
+              <w:t>00:59</w:t>
+            </w:r>
+          </w:p>
+        </w:tc>
+        <w:tc>
+          <w:tcPr>
+            <w:tcW w:w="2502" w:type="dxa"/>
+          </w:tcPr>
+          <w:p>
+            <w:pPr>
+              <w:pStyle w:val="BodyText"/>
+              <w:tabs>
+                <w:tab w:val="left" w:pos="741"/>
+                <w:tab w:val="left" w:pos="1449"/>
+                <w:tab w:val="left" w:pos="2159"/>
+              </w:tabs>
+              <w:jc w:val="center"/>
+              <w:rPr>
+                <w:color w:val="434343"/>
+                <w:w w:val="115"/>
+              </w:rPr>
+            </w:pPr>
+            <w:r>
+              <w:rPr>
+                <w:color w:val="434343"/>
+                <w:w w:val="115"/>
+              </w:rPr>
+              <w:t>00:25</w:t>
+            </w:r>
+          </w:p>
+        </w:tc>
+        <w:tc>
+          <w:tcPr>
+            <w:tcW w:w="2502" w:type="dxa"/>
+          </w:tcPr>
+          <w:p>
+            <w:pPr>
+              <w:pStyle w:val="BodyText"/>
+              <w:tabs>
+                <w:tab w:val="left" w:pos="741"/>
+                <w:tab w:val="left" w:pos="1449"/>
+                <w:tab w:val="left" w:pos="2159"/>
+              </w:tabs>
+              <w:jc w:val="center"/>
+              <w:rPr>
+                <w:color w:val="434343"/>
+                <w:w w:val="115"/>
+              </w:rPr>
+            </w:pPr>
+            <w:r>
+              <w:rPr>
+                <w:color w:val="434343"/>
+                <w:w w:val="115"/>
+              </w:rPr>
+              <w:t>00:29</w:t>
+            </w:r>
+          </w:p>
+        </w:tc>
+      </w:tr>
+    </w:tbl>
     <w:p>
       <w:pPr>
         <w:pStyle w:val="BodyText"/>
@@ -4646,7 +5886,7 @@
           <w:color w:val="434343"/>
           <w:w w:val="115"/>
         </w:rPr>
-        <w:t>Desvios</w:t>
+        <w:t>Intervalos</w:t>
       </w:r>
       <w:proofErr w:type="spellEnd"/>
       <w:r>
@@ -4654,7 +5894,7 @@
           <w:color w:val="434343"/>
           <w:w w:val="115"/>
         </w:rPr>
-        <w:t xml:space="preserve"> </w:t>
+        <w:t xml:space="preserve"> de </w:t>
       </w:r>
       <w:proofErr w:type="spellStart"/>
       <w:r>
@@ -4662,7 +5902,7 @@
           <w:color w:val="434343"/>
           <w:w w:val="115"/>
         </w:rPr>
-        <w:t>padrão</w:t>
+        <w:t>confiança</w:t>
       </w:r>
       <w:proofErr w:type="spellEnd"/>
       <w:r>
@@ -4670,143 +5910,581 @@
           <w:color w:val="434343"/>
           <w:w w:val="115"/>
         </w:rPr>
+        <w:t xml:space="preserve"> (+/-)</w:t>
+      </w:r>
+      <w:r>
+        <w:rPr>
+          <w:color w:val="434343"/>
+          <w:w w:val="115"/>
+        </w:rPr>
         <w:t>:</w:t>
       </w:r>
     </w:p>
     <w:p>
       <w:pPr>
         <w:pStyle w:val="BodyText"/>
-        <w:numPr>
-          <w:ilvl w:val="0"/>
-          <w:numId w:val="4"/>
-        </w:numPr>
         <w:tabs>
           <w:tab w:val="left" w:pos="741"/>
           <w:tab w:val="left" w:pos="1449"/>
           <w:tab w:val="left" w:pos="2159"/>
         </w:tabs>
-        <w:rPr>
-          <w:lang w:val="pt-PT"/>
-        </w:rPr>
-      </w:pPr>
-      <w:r>
-        <w:rPr>
-          <w:color w:val="434343"/>
-          <w:w w:val="115"/>
-          <w:lang w:val="pt-PT"/>
-        </w:rPr>
-        <w:t xml:space="preserve">Nº de clicks da Tarefa 1: </w:t>
-      </w:r>
-    </w:p>
-    <w:p>
-      <w:pPr>
-        <w:pStyle w:val="BodyText"/>
-        <w:numPr>
-          <w:ilvl w:val="0"/>
-          <w:numId w:val="4"/>
-        </w:numPr>
+        <w:ind w:left="1101"/>
+        <w:rPr>
+          <w:color w:val="434343"/>
+          <w:w w:val="115"/>
+          <w:lang w:val="pt-PT"/>
+        </w:rPr>
+      </w:pPr>
+    </w:p>
+    <w:tbl>
+      <w:tblPr>
+        <w:tblStyle w:val="TableGrid"/>
+        <w:tblW w:w="0" w:type="auto"/>
+        <w:tblLook w:val="04A0" w:firstRow="1" w:lastRow="0" w:firstColumn="1" w:lastColumn="0" w:noHBand="0" w:noVBand="1"/>
+      </w:tblPr>
+      <w:tblGrid>
+        <w:gridCol w:w="2501"/>
+        <w:gridCol w:w="2501"/>
+        <w:gridCol w:w="2502"/>
+        <w:gridCol w:w="2502"/>
+      </w:tblGrid>
+      <w:tr>
+        <w:tc>
+          <w:tcPr>
+            <w:tcW w:w="2501" w:type="dxa"/>
+          </w:tcPr>
+          <w:p>
+            <w:pPr>
+              <w:pStyle w:val="BodyText"/>
+              <w:tabs>
+                <w:tab w:val="left" w:pos="741"/>
+                <w:tab w:val="left" w:pos="1449"/>
+                <w:tab w:val="left" w:pos="2159"/>
+              </w:tabs>
+              <w:jc w:val="center"/>
+              <w:rPr>
+                <w:color w:val="434343"/>
+                <w:w w:val="115"/>
+              </w:rPr>
+            </w:pPr>
+          </w:p>
+        </w:tc>
+        <w:tc>
+          <w:tcPr>
+            <w:tcW w:w="2501" w:type="dxa"/>
+          </w:tcPr>
+          <w:p>
+            <w:pPr>
+              <w:pStyle w:val="BodyText"/>
+              <w:tabs>
+                <w:tab w:val="left" w:pos="741"/>
+                <w:tab w:val="left" w:pos="1449"/>
+                <w:tab w:val="left" w:pos="2159"/>
+              </w:tabs>
+              <w:jc w:val="center"/>
+              <w:rPr>
+                <w:color w:val="434343"/>
+                <w:w w:val="115"/>
+              </w:rPr>
+            </w:pPr>
+            <w:proofErr w:type="spellStart"/>
+            <w:r>
+              <w:rPr>
+                <w:color w:val="434343"/>
+                <w:w w:val="115"/>
+              </w:rPr>
+              <w:t>Tarefa</w:t>
+            </w:r>
+            <w:proofErr w:type="spellEnd"/>
+            <w:r>
+              <w:rPr>
+                <w:color w:val="434343"/>
+                <w:w w:val="115"/>
+              </w:rPr>
+              <w:t xml:space="preserve"> 1</w:t>
+            </w:r>
+          </w:p>
+        </w:tc>
+        <w:tc>
+          <w:tcPr>
+            <w:tcW w:w="2502" w:type="dxa"/>
+          </w:tcPr>
+          <w:p>
+            <w:pPr>
+              <w:pStyle w:val="BodyText"/>
+              <w:tabs>
+                <w:tab w:val="left" w:pos="741"/>
+                <w:tab w:val="left" w:pos="1449"/>
+                <w:tab w:val="left" w:pos="2159"/>
+              </w:tabs>
+              <w:jc w:val="center"/>
+              <w:rPr>
+                <w:color w:val="434343"/>
+                <w:w w:val="115"/>
+              </w:rPr>
+            </w:pPr>
+            <w:proofErr w:type="spellStart"/>
+            <w:r>
+              <w:rPr>
+                <w:color w:val="434343"/>
+                <w:w w:val="115"/>
+              </w:rPr>
+              <w:t>Tarefa</w:t>
+            </w:r>
+            <w:proofErr w:type="spellEnd"/>
+            <w:r>
+              <w:rPr>
+                <w:color w:val="434343"/>
+                <w:w w:val="115"/>
+              </w:rPr>
+              <w:t xml:space="preserve"> 2</w:t>
+            </w:r>
+          </w:p>
+        </w:tc>
+        <w:tc>
+          <w:tcPr>
+            <w:tcW w:w="2502" w:type="dxa"/>
+          </w:tcPr>
+          <w:p>
+            <w:pPr>
+              <w:pStyle w:val="BodyText"/>
+              <w:tabs>
+                <w:tab w:val="left" w:pos="741"/>
+                <w:tab w:val="left" w:pos="1449"/>
+                <w:tab w:val="left" w:pos="2159"/>
+              </w:tabs>
+              <w:jc w:val="center"/>
+              <w:rPr>
+                <w:color w:val="434343"/>
+                <w:w w:val="115"/>
+              </w:rPr>
+            </w:pPr>
+            <w:proofErr w:type="spellStart"/>
+            <w:r>
+              <w:rPr>
+                <w:color w:val="434343"/>
+                <w:w w:val="115"/>
+              </w:rPr>
+              <w:t>Tarefa</w:t>
+            </w:r>
+            <w:proofErr w:type="spellEnd"/>
+            <w:r>
+              <w:rPr>
+                <w:color w:val="434343"/>
+                <w:w w:val="115"/>
+              </w:rPr>
+              <w:t xml:space="preserve"> 3</w:t>
+            </w:r>
+          </w:p>
+        </w:tc>
+      </w:tr>
+      <w:tr>
+        <w:tc>
+          <w:tcPr>
+            <w:tcW w:w="2501" w:type="dxa"/>
+          </w:tcPr>
+          <w:p>
+            <w:pPr>
+              <w:pStyle w:val="BodyText"/>
+              <w:tabs>
+                <w:tab w:val="left" w:pos="741"/>
+                <w:tab w:val="left" w:pos="1449"/>
+                <w:tab w:val="left" w:pos="2159"/>
+              </w:tabs>
+              <w:jc w:val="center"/>
+              <w:rPr>
+                <w:color w:val="434343"/>
+                <w:w w:val="115"/>
+              </w:rPr>
+            </w:pPr>
+            <w:r>
+              <w:rPr>
+                <w:color w:val="434343"/>
+                <w:w w:val="115"/>
+              </w:rPr>
+              <w:t>Nº de clicks</w:t>
+            </w:r>
+          </w:p>
+        </w:tc>
+        <w:tc>
+          <w:tcPr>
+            <w:tcW w:w="2501" w:type="dxa"/>
+          </w:tcPr>
+          <w:p>
+            <w:pPr>
+              <w:pStyle w:val="BodyText"/>
+              <w:tabs>
+                <w:tab w:val="left" w:pos="741"/>
+                <w:tab w:val="left" w:pos="1449"/>
+                <w:tab w:val="left" w:pos="2159"/>
+              </w:tabs>
+              <w:jc w:val="center"/>
+              <w:rPr>
+                <w:color w:val="434343"/>
+                <w:w w:val="115"/>
+              </w:rPr>
+            </w:pPr>
+            <w:r>
+              <w:rPr>
+                <w:color w:val="434343"/>
+                <w:w w:val="115"/>
+              </w:rPr>
+              <w:t>0.058</w:t>
+            </w:r>
+          </w:p>
+        </w:tc>
+        <w:tc>
+          <w:tcPr>
+            <w:tcW w:w="2502" w:type="dxa"/>
+          </w:tcPr>
+          <w:p>
+            <w:pPr>
+              <w:pStyle w:val="BodyText"/>
+              <w:tabs>
+                <w:tab w:val="left" w:pos="741"/>
+                <w:tab w:val="left" w:pos="1449"/>
+                <w:tab w:val="left" w:pos="2159"/>
+              </w:tabs>
+              <w:jc w:val="center"/>
+              <w:rPr>
+                <w:color w:val="434343"/>
+                <w:w w:val="115"/>
+              </w:rPr>
+            </w:pPr>
+            <w:r>
+              <w:rPr>
+                <w:color w:val="434343"/>
+                <w:w w:val="115"/>
+              </w:rPr>
+              <w:t>0.03</w:t>
+            </w:r>
+          </w:p>
+        </w:tc>
+        <w:tc>
+          <w:tcPr>
+            <w:tcW w:w="2502" w:type="dxa"/>
+          </w:tcPr>
+          <w:p>
+            <w:pPr>
+              <w:pStyle w:val="BodyText"/>
+              <w:tabs>
+                <w:tab w:val="left" w:pos="741"/>
+                <w:tab w:val="left" w:pos="1449"/>
+                <w:tab w:val="left" w:pos="2159"/>
+              </w:tabs>
+              <w:jc w:val="center"/>
+              <w:rPr>
+                <w:color w:val="434343"/>
+                <w:w w:val="115"/>
+              </w:rPr>
+            </w:pPr>
+            <w:r>
+              <w:rPr>
+                <w:color w:val="434343"/>
+                <w:w w:val="115"/>
+              </w:rPr>
+              <w:t>0.026</w:t>
+            </w:r>
+          </w:p>
+        </w:tc>
+      </w:tr>
+      <w:tr>
+        <w:tc>
+          <w:tcPr>
+            <w:tcW w:w="2501" w:type="dxa"/>
+          </w:tcPr>
+          <w:p>
+            <w:pPr>
+              <w:pStyle w:val="BodyText"/>
+              <w:tabs>
+                <w:tab w:val="left" w:pos="741"/>
+                <w:tab w:val="left" w:pos="1449"/>
+                <w:tab w:val="left" w:pos="2159"/>
+              </w:tabs>
+              <w:jc w:val="center"/>
+              <w:rPr>
+                <w:color w:val="434343"/>
+                <w:w w:val="115"/>
+              </w:rPr>
+            </w:pPr>
+            <w:r>
+              <w:rPr>
+                <w:color w:val="434343"/>
+                <w:w w:val="115"/>
+              </w:rPr>
+              <w:t xml:space="preserve">Nº de </w:t>
+            </w:r>
+            <w:proofErr w:type="spellStart"/>
+            <w:r>
+              <w:rPr>
+                <w:color w:val="434343"/>
+                <w:w w:val="115"/>
+              </w:rPr>
+              <w:t>erros</w:t>
+            </w:r>
+            <w:proofErr w:type="spellEnd"/>
+          </w:p>
+        </w:tc>
+        <w:tc>
+          <w:tcPr>
+            <w:tcW w:w="2501" w:type="dxa"/>
+          </w:tcPr>
+          <w:p>
+            <w:pPr>
+              <w:pStyle w:val="BodyText"/>
+              <w:tabs>
+                <w:tab w:val="left" w:pos="741"/>
+                <w:tab w:val="left" w:pos="1449"/>
+                <w:tab w:val="left" w:pos="2159"/>
+              </w:tabs>
+              <w:jc w:val="center"/>
+              <w:rPr>
+                <w:color w:val="434343"/>
+                <w:w w:val="115"/>
+              </w:rPr>
+            </w:pPr>
+            <w:r>
+              <w:rPr>
+                <w:color w:val="434343"/>
+                <w:w w:val="115"/>
+              </w:rPr>
+              <w:t>0.025</w:t>
+            </w:r>
+          </w:p>
+        </w:tc>
+        <w:tc>
+          <w:tcPr>
+            <w:tcW w:w="2502" w:type="dxa"/>
+          </w:tcPr>
+          <w:p>
+            <w:pPr>
+              <w:pStyle w:val="BodyText"/>
+              <w:tabs>
+                <w:tab w:val="left" w:pos="741"/>
+                <w:tab w:val="left" w:pos="1449"/>
+                <w:tab w:val="left" w:pos="2159"/>
+              </w:tabs>
+              <w:jc w:val="center"/>
+              <w:rPr>
+                <w:color w:val="434343"/>
+                <w:w w:val="115"/>
+              </w:rPr>
+            </w:pPr>
+            <w:r>
+              <w:rPr>
+                <w:color w:val="434343"/>
+                <w:w w:val="115"/>
+              </w:rPr>
+              <w:t>0.014</w:t>
+            </w:r>
+          </w:p>
+        </w:tc>
+        <w:tc>
+          <w:tcPr>
+            <w:tcW w:w="2502" w:type="dxa"/>
+          </w:tcPr>
+          <w:p>
+            <w:pPr>
+              <w:pStyle w:val="BodyText"/>
+              <w:tabs>
+                <w:tab w:val="left" w:pos="741"/>
+                <w:tab w:val="left" w:pos="1449"/>
+                <w:tab w:val="left" w:pos="2159"/>
+              </w:tabs>
+              <w:jc w:val="center"/>
+              <w:rPr>
+                <w:color w:val="434343"/>
+                <w:w w:val="115"/>
+              </w:rPr>
+            </w:pPr>
+            <w:r>
+              <w:rPr>
+                <w:color w:val="434343"/>
+                <w:w w:val="115"/>
+              </w:rPr>
+              <w:t>0.01</w:t>
+            </w:r>
+          </w:p>
+        </w:tc>
+      </w:tr>
+      <w:tr>
+        <w:tc>
+          <w:tcPr>
+            <w:tcW w:w="2501" w:type="dxa"/>
+          </w:tcPr>
+          <w:p>
+            <w:pPr>
+              <w:pStyle w:val="BodyText"/>
+              <w:tabs>
+                <w:tab w:val="left" w:pos="741"/>
+                <w:tab w:val="left" w:pos="1449"/>
+                <w:tab w:val="left" w:pos="2159"/>
+              </w:tabs>
+              <w:jc w:val="center"/>
+              <w:rPr>
+                <w:color w:val="434343"/>
+                <w:w w:val="115"/>
+              </w:rPr>
+            </w:pPr>
+            <w:r>
+              <w:rPr>
+                <w:color w:val="434343"/>
+                <w:w w:val="115"/>
+              </w:rPr>
+              <w:t>Tempo</w:t>
+            </w:r>
+            <w:r>
+              <w:rPr>
+                <w:color w:val="434343"/>
+                <w:w w:val="115"/>
+              </w:rPr>
+              <w:t xml:space="preserve"> (</w:t>
+            </w:r>
+            <w:proofErr w:type="spellStart"/>
+            <w:r>
+              <w:rPr>
+                <w:color w:val="434343"/>
+                <w:w w:val="115"/>
+              </w:rPr>
+              <w:t>mm:ss</w:t>
+            </w:r>
+            <w:proofErr w:type="spellEnd"/>
+            <w:r>
+              <w:rPr>
+                <w:color w:val="434343"/>
+                <w:w w:val="115"/>
+              </w:rPr>
+              <w:t>)</w:t>
+            </w:r>
+          </w:p>
+        </w:tc>
+        <w:tc>
+          <w:tcPr>
+            <w:tcW w:w="2501" w:type="dxa"/>
+          </w:tcPr>
+          <w:p>
+            <w:pPr>
+              <w:pStyle w:val="BodyText"/>
+              <w:tabs>
+                <w:tab w:val="left" w:pos="741"/>
+                <w:tab w:val="left" w:pos="1449"/>
+                <w:tab w:val="left" w:pos="2159"/>
+              </w:tabs>
+              <w:jc w:val="center"/>
+              <w:rPr>
+                <w:color w:val="434343"/>
+                <w:w w:val="115"/>
+              </w:rPr>
+            </w:pPr>
+            <w:r>
+              <w:rPr>
+                <w:color w:val="434343"/>
+                <w:w w:val="115"/>
+              </w:rPr>
+              <w:t>0.827</w:t>
+            </w:r>
+          </w:p>
+        </w:tc>
+        <w:tc>
+          <w:tcPr>
+            <w:tcW w:w="2502" w:type="dxa"/>
+          </w:tcPr>
+          <w:p>
+            <w:pPr>
+              <w:pStyle w:val="BodyText"/>
+              <w:tabs>
+                <w:tab w:val="left" w:pos="741"/>
+                <w:tab w:val="left" w:pos="1449"/>
+                <w:tab w:val="left" w:pos="2159"/>
+              </w:tabs>
+              <w:jc w:val="center"/>
+              <w:rPr>
+                <w:color w:val="434343"/>
+                <w:w w:val="115"/>
+              </w:rPr>
+            </w:pPr>
+            <w:r>
+              <w:rPr>
+                <w:color w:val="434343"/>
+                <w:w w:val="115"/>
+              </w:rPr>
+              <w:t>0.351</w:t>
+            </w:r>
+          </w:p>
+        </w:tc>
+        <w:tc>
+          <w:tcPr>
+            <w:tcW w:w="2502" w:type="dxa"/>
+          </w:tcPr>
+          <w:p>
+            <w:pPr>
+              <w:pStyle w:val="BodyText"/>
+              <w:tabs>
+                <w:tab w:val="left" w:pos="741"/>
+                <w:tab w:val="left" w:pos="1449"/>
+                <w:tab w:val="left" w:pos="2159"/>
+              </w:tabs>
+              <w:jc w:val="center"/>
+              <w:rPr>
+                <w:color w:val="434343"/>
+                <w:w w:val="115"/>
+              </w:rPr>
+            </w:pPr>
+            <w:r>
+              <w:rPr>
+                <w:color w:val="434343"/>
+                <w:w w:val="115"/>
+              </w:rPr>
+              <w:t>0.407</w:t>
+            </w:r>
+          </w:p>
+        </w:tc>
+      </w:tr>
+    </w:tbl>
+    <w:p>
+      <w:pPr>
+        <w:pStyle w:val="BodyText"/>
         <w:tabs>
           <w:tab w:val="left" w:pos="741"/>
           <w:tab w:val="left" w:pos="1449"/>
           <w:tab w:val="left" w:pos="2159"/>
         </w:tabs>
-        <w:rPr>
-          <w:lang w:val="pt-PT"/>
-        </w:rPr>
-      </w:pPr>
-      <w:r>
-        <w:rPr>
-          <w:color w:val="434343"/>
-          <w:w w:val="115"/>
-          <w:lang w:val="pt-PT"/>
-        </w:rPr>
-        <w:t>Nº de clicks</w:t>
-      </w:r>
-      <w:r>
-        <w:rPr>
-          <w:color w:val="434343"/>
-          <w:w w:val="115"/>
-          <w:lang w:val="pt-PT"/>
-        </w:rPr>
-        <w:t xml:space="preserve"> da Tarefa 2</w:t>
-      </w:r>
-      <w:r>
-        <w:rPr>
-          <w:color w:val="434343"/>
-          <w:w w:val="115"/>
-          <w:lang w:val="pt-PT"/>
-        </w:rPr>
-        <w:t xml:space="preserve">: </w:t>
-      </w:r>
-    </w:p>
-    <w:p>
-      <w:pPr>
-        <w:pStyle w:val="BodyText"/>
-        <w:numPr>
-          <w:ilvl w:val="0"/>
-          <w:numId w:val="4"/>
-        </w:numPr>
+        <w:ind w:left="1101"/>
+        <w:rPr>
+          <w:lang w:val="pt-PT"/>
+        </w:rPr>
+      </w:pPr>
+    </w:p>
+    <w:p>
+      <w:pPr>
+        <w:pStyle w:val="BodyText"/>
         <w:tabs>
           <w:tab w:val="left" w:pos="741"/>
           <w:tab w:val="left" w:pos="1449"/>
           <w:tab w:val="left" w:pos="2159"/>
         </w:tabs>
         <w:rPr>
-          <w:lang w:val="pt-PT"/>
-        </w:rPr>
-      </w:pPr>
-      <w:r>
-        <w:rPr>
-          <w:color w:val="434343"/>
-          <w:w w:val="115"/>
-          <w:lang w:val="pt-PT"/>
-        </w:rPr>
-        <w:t>Nº de clicks</w:t>
-      </w:r>
-      <w:r>
-        <w:rPr>
-          <w:color w:val="434343"/>
-          <w:w w:val="115"/>
-          <w:lang w:val="pt-PT"/>
-        </w:rPr>
-        <w:t xml:space="preserve"> da Tarefa 3</w:t>
-      </w:r>
-      <w:r>
-        <w:rPr>
-          <w:color w:val="434343"/>
-          <w:w w:val="115"/>
-          <w:lang w:val="pt-PT"/>
-        </w:rPr>
-        <w:t xml:space="preserve">: </w:t>
-      </w:r>
-    </w:p>
-    <w:p>
-      <w:pPr>
-        <w:pStyle w:val="BodyText"/>
-        <w:numPr>
-          <w:ilvl w:val="0"/>
-          <w:numId w:val="4"/>
-        </w:numPr>
+          <w:color w:val="434343"/>
+          <w:w w:val="115"/>
+        </w:rPr>
+      </w:pPr>
+    </w:p>
+    <w:p>
+      <w:pPr>
+        <w:pStyle w:val="BodyText"/>
         <w:tabs>
           <w:tab w:val="left" w:pos="741"/>
           <w:tab w:val="left" w:pos="1449"/>
           <w:tab w:val="left" w:pos="2159"/>
         </w:tabs>
       </w:pPr>
-      <w:r>
-        <w:rPr>
-          <w:color w:val="434343"/>
-          <w:w w:val="115"/>
-        </w:rPr>
-        <w:t xml:space="preserve">Tempo da </w:t>
-      </w:r>
       <w:proofErr w:type="spellStart"/>
       <w:r>
         <w:rPr>
           <w:color w:val="434343"/>
           <w:w w:val="115"/>
         </w:rPr>
-        <w:t>tarefa</w:t>
+        <w:t>Resultados</w:t>
       </w:r>
       <w:proofErr w:type="spellEnd"/>
       <w:r>
@@ -4814,53 +6492,42 @@
           <w:color w:val="434343"/>
           <w:w w:val="115"/>
         </w:rPr>
-        <w:t xml:space="preserve"> 1:</w:t>
-      </w:r>
-    </w:p>
-    <w:p>
-      <w:pPr>
-        <w:pStyle w:val="BodyText"/>
-        <w:numPr>
-          <w:ilvl w:val="0"/>
-          <w:numId w:val="4"/>
-        </w:numPr>
+        <w:t xml:space="preserve"> (com </w:t>
+      </w:r>
+      <w:proofErr w:type="spellStart"/>
+      <w:r>
+        <w:rPr>
+          <w:color w:val="434343"/>
+          <w:w w:val="115"/>
+        </w:rPr>
+        <w:t>gráficos</w:t>
+      </w:r>
+      <w:proofErr w:type="spellEnd"/>
+      <w:r>
+        <w:rPr>
+          <w:color w:val="434343"/>
+          <w:w w:val="115"/>
+        </w:rPr>
+        <w:t>):</w:t>
+      </w:r>
+    </w:p>
+    <w:p>
+      <w:pPr>
+        <w:pStyle w:val="BodyText"/>
         <w:tabs>
           <w:tab w:val="left" w:pos="741"/>
           <w:tab w:val="left" w:pos="1449"/>
           <w:tab w:val="left" w:pos="2159"/>
         </w:tabs>
-      </w:pPr>
-      <w:r>
-        <w:rPr>
-          <w:color w:val="434343"/>
-          <w:w w:val="115"/>
-        </w:rPr>
-        <w:t xml:space="preserve">Tempo da </w:t>
-      </w:r>
-      <w:proofErr w:type="spellStart"/>
-      <w:r>
-        <w:rPr>
-          <w:color w:val="434343"/>
-          <w:w w:val="115"/>
-        </w:rPr>
-        <w:t>tarefa</w:t>
-      </w:r>
-      <w:proofErr w:type="spellEnd"/>
-      <w:r>
-        <w:rPr>
-          <w:color w:val="434343"/>
-          <w:w w:val="115"/>
-        </w:rPr>
-        <w:t xml:space="preserve"> 2:</w:t>
-      </w:r>
-    </w:p>
-    <w:p>
-      <w:pPr>
-        <w:pStyle w:val="BodyText"/>
-        <w:numPr>
-          <w:ilvl w:val="0"/>
-          <w:numId w:val="4"/>
-        </w:numPr>
+        <w:rPr>
+          <w:color w:val="434343"/>
+          <w:w w:val="115"/>
+        </w:rPr>
+      </w:pPr>
+    </w:p>
+    <w:p>
+      <w:pPr>
+        <w:pStyle w:val="BodyText"/>
         <w:tabs>
           <w:tab w:val="left" w:pos="741"/>
           <w:tab w:val="left" w:pos="1449"/>
@@ -4871,399 +6538,6 @@
         <w:rPr>
           <w:color w:val="434343"/>
           <w:w w:val="115"/>
-        </w:rPr>
-        <w:t xml:space="preserve">Tempo da </w:t>
-      </w:r>
-      <w:proofErr w:type="spellStart"/>
-      <w:r>
-        <w:rPr>
-          <w:color w:val="434343"/>
-          <w:w w:val="115"/>
-        </w:rPr>
-        <w:t>tarefa</w:t>
-      </w:r>
-      <w:proofErr w:type="spellEnd"/>
-      <w:r>
-        <w:rPr>
-          <w:color w:val="434343"/>
-          <w:w w:val="115"/>
-        </w:rPr>
-        <w:t xml:space="preserve"> 3:</w:t>
-      </w:r>
-    </w:p>
-    <w:p>
-      <w:pPr>
-        <w:pStyle w:val="BodyText"/>
-        <w:tabs>
-          <w:tab w:val="left" w:pos="741"/>
-          <w:tab w:val="left" w:pos="1449"/>
-          <w:tab w:val="left" w:pos="2159"/>
-        </w:tabs>
-        <w:rPr>
-          <w:color w:val="434343"/>
-          <w:w w:val="115"/>
-        </w:rPr>
-      </w:pPr>
-    </w:p>
-    <w:p>
-      <w:pPr>
-        <w:pStyle w:val="BodyText"/>
-        <w:tabs>
-          <w:tab w:val="left" w:pos="741"/>
-          <w:tab w:val="left" w:pos="1449"/>
-          <w:tab w:val="left" w:pos="2159"/>
-        </w:tabs>
-      </w:pPr>
-      <w:proofErr w:type="spellStart"/>
-      <w:r>
-        <w:rPr>
-          <w:color w:val="434343"/>
-          <w:w w:val="115"/>
-        </w:rPr>
-        <w:t>Intervalos</w:t>
-      </w:r>
-      <w:proofErr w:type="spellEnd"/>
-      <w:r>
-        <w:rPr>
-          <w:color w:val="434343"/>
-          <w:w w:val="115"/>
-        </w:rPr>
-        <w:t xml:space="preserve"> de </w:t>
-      </w:r>
-      <w:proofErr w:type="spellStart"/>
-      <w:r>
-        <w:rPr>
-          <w:color w:val="434343"/>
-          <w:w w:val="115"/>
-        </w:rPr>
-        <w:t>confiança</w:t>
-      </w:r>
-      <w:proofErr w:type="spellEnd"/>
-      <w:r>
-        <w:rPr>
-          <w:color w:val="434343"/>
-          <w:w w:val="115"/>
-        </w:rPr>
-        <w:t>:</w:t>
-      </w:r>
-    </w:p>
-    <w:p>
-      <w:pPr>
-        <w:pStyle w:val="BodyText"/>
-        <w:numPr>
-          <w:ilvl w:val="0"/>
-          <w:numId w:val="4"/>
-        </w:numPr>
-        <w:tabs>
-          <w:tab w:val="left" w:pos="741"/>
-          <w:tab w:val="left" w:pos="1449"/>
-          <w:tab w:val="left" w:pos="2159"/>
-        </w:tabs>
-        <w:rPr>
-          <w:lang w:val="pt-PT"/>
-        </w:rPr>
-      </w:pPr>
-      <w:r>
-        <w:rPr>
-          <w:color w:val="434343"/>
-          <w:w w:val="115"/>
-          <w:lang w:val="pt-PT"/>
-        </w:rPr>
-        <w:t xml:space="preserve">Nº de clicks da Tarefa 1: </w:t>
-      </w:r>
-    </w:p>
-    <w:p>
-      <w:pPr>
-        <w:pStyle w:val="BodyText"/>
-        <w:numPr>
-          <w:ilvl w:val="0"/>
-          <w:numId w:val="4"/>
-        </w:numPr>
-        <w:tabs>
-          <w:tab w:val="left" w:pos="741"/>
-          <w:tab w:val="left" w:pos="1449"/>
-          <w:tab w:val="left" w:pos="2159"/>
-        </w:tabs>
-        <w:rPr>
-          <w:lang w:val="pt-PT"/>
-        </w:rPr>
-      </w:pPr>
-      <w:r>
-        <w:rPr>
-          <w:color w:val="434343"/>
-          <w:w w:val="115"/>
-          <w:lang w:val="pt-PT"/>
-        </w:rPr>
-        <w:t>Nº de clicks</w:t>
-      </w:r>
-      <w:r>
-        <w:rPr>
-          <w:color w:val="434343"/>
-          <w:w w:val="115"/>
-          <w:lang w:val="pt-PT"/>
-        </w:rPr>
-        <w:t xml:space="preserve"> da Tarefa 2</w:t>
-      </w:r>
-      <w:r>
-        <w:rPr>
-          <w:color w:val="434343"/>
-          <w:w w:val="115"/>
-          <w:lang w:val="pt-PT"/>
-        </w:rPr>
-        <w:t xml:space="preserve">: </w:t>
-      </w:r>
-    </w:p>
-    <w:p>
-      <w:pPr>
-        <w:pStyle w:val="BodyText"/>
-        <w:numPr>
-          <w:ilvl w:val="0"/>
-          <w:numId w:val="4"/>
-        </w:numPr>
-        <w:tabs>
-          <w:tab w:val="left" w:pos="741"/>
-          <w:tab w:val="left" w:pos="1449"/>
-          <w:tab w:val="left" w:pos="2159"/>
-        </w:tabs>
-        <w:rPr>
-          <w:lang w:val="pt-PT"/>
-        </w:rPr>
-      </w:pPr>
-      <w:r>
-        <w:rPr>
-          <w:color w:val="434343"/>
-          <w:w w:val="115"/>
-          <w:lang w:val="pt-PT"/>
-        </w:rPr>
-        <w:t>Nº de clicks</w:t>
-      </w:r>
-      <w:r>
-        <w:rPr>
-          <w:color w:val="434343"/>
-          <w:w w:val="115"/>
-          <w:lang w:val="pt-PT"/>
-        </w:rPr>
-        <w:t xml:space="preserve"> da Tarefa 3</w:t>
-      </w:r>
-      <w:r>
-        <w:rPr>
-          <w:color w:val="434343"/>
-          <w:w w:val="115"/>
-          <w:lang w:val="pt-PT"/>
-        </w:rPr>
-        <w:t xml:space="preserve">: </w:t>
-      </w:r>
-    </w:p>
-    <w:p>
-      <w:pPr>
-        <w:pStyle w:val="BodyText"/>
-        <w:numPr>
-          <w:ilvl w:val="0"/>
-          <w:numId w:val="4"/>
-        </w:numPr>
-        <w:tabs>
-          <w:tab w:val="left" w:pos="741"/>
-          <w:tab w:val="left" w:pos="1449"/>
-          <w:tab w:val="left" w:pos="2159"/>
-        </w:tabs>
-      </w:pPr>
-      <w:r>
-        <w:rPr>
-          <w:color w:val="434343"/>
-          <w:w w:val="115"/>
-        </w:rPr>
-        <w:t xml:space="preserve">Tempo da </w:t>
-      </w:r>
-      <w:proofErr w:type="spellStart"/>
-      <w:r>
-        <w:rPr>
-          <w:color w:val="434343"/>
-          <w:w w:val="115"/>
-        </w:rPr>
-        <w:t>tarefa</w:t>
-      </w:r>
-      <w:proofErr w:type="spellEnd"/>
-      <w:r>
-        <w:rPr>
-          <w:color w:val="434343"/>
-          <w:w w:val="115"/>
-        </w:rPr>
-        <w:t xml:space="preserve"> 1:</w:t>
-      </w:r>
-    </w:p>
-    <w:p>
-      <w:pPr>
-        <w:pStyle w:val="BodyText"/>
-        <w:numPr>
-          <w:ilvl w:val="0"/>
-          <w:numId w:val="4"/>
-        </w:numPr>
-        <w:tabs>
-          <w:tab w:val="left" w:pos="741"/>
-          <w:tab w:val="left" w:pos="1449"/>
-          <w:tab w:val="left" w:pos="2159"/>
-        </w:tabs>
-      </w:pPr>
-      <w:r>
-        <w:rPr>
-          <w:color w:val="434343"/>
-          <w:w w:val="115"/>
-        </w:rPr>
-        <w:t xml:space="preserve">Tempo da </w:t>
-      </w:r>
-      <w:proofErr w:type="spellStart"/>
-      <w:r>
-        <w:rPr>
-          <w:color w:val="434343"/>
-          <w:w w:val="115"/>
-        </w:rPr>
-        <w:t>tarefa</w:t>
-      </w:r>
-      <w:proofErr w:type="spellEnd"/>
-      <w:r>
-        <w:rPr>
-          <w:color w:val="434343"/>
-          <w:w w:val="115"/>
-        </w:rPr>
-        <w:t xml:space="preserve"> 2:</w:t>
-      </w:r>
-    </w:p>
-    <w:p>
-      <w:pPr>
-        <w:pStyle w:val="BodyText"/>
-        <w:numPr>
-          <w:ilvl w:val="0"/>
-          <w:numId w:val="4"/>
-        </w:numPr>
-        <w:tabs>
-          <w:tab w:val="left" w:pos="741"/>
-          <w:tab w:val="left" w:pos="1449"/>
-          <w:tab w:val="left" w:pos="2159"/>
-        </w:tabs>
-      </w:pPr>
-      <w:r>
-        <w:rPr>
-          <w:color w:val="434343"/>
-          <w:w w:val="115"/>
-        </w:rPr>
-        <w:t xml:space="preserve">Tempo da </w:t>
-      </w:r>
-      <w:proofErr w:type="spellStart"/>
-      <w:r>
-        <w:rPr>
-          <w:color w:val="434343"/>
-          <w:w w:val="115"/>
-        </w:rPr>
-        <w:t>tarefa</w:t>
-      </w:r>
-      <w:proofErr w:type="spellEnd"/>
-      <w:r>
-        <w:rPr>
-          <w:color w:val="434343"/>
-          <w:w w:val="115"/>
-        </w:rPr>
-        <w:t xml:space="preserve"> 3:</w:t>
-      </w:r>
-    </w:p>
-    <w:p>
-      <w:pPr>
-        <w:pStyle w:val="BodyText"/>
-        <w:tabs>
-          <w:tab w:val="left" w:pos="741"/>
-          <w:tab w:val="left" w:pos="1449"/>
-          <w:tab w:val="left" w:pos="2159"/>
-        </w:tabs>
-        <w:rPr>
-          <w:color w:val="434343"/>
-          <w:w w:val="115"/>
-        </w:rPr>
-      </w:pPr>
-      <w:bookmarkStart w:id="1" w:name="_GoBack"/>
-      <w:bookmarkEnd w:id="1"/>
-    </w:p>
-    <w:p>
-      <w:pPr>
-        <w:pStyle w:val="BodyText"/>
-        <w:tabs>
-          <w:tab w:val="left" w:pos="741"/>
-          <w:tab w:val="left" w:pos="1449"/>
-          <w:tab w:val="left" w:pos="2159"/>
-        </w:tabs>
-        <w:rPr>
-          <w:color w:val="434343"/>
-          <w:w w:val="115"/>
-        </w:rPr>
-      </w:pPr>
-    </w:p>
-    <w:p>
-      <w:pPr>
-        <w:pStyle w:val="BodyText"/>
-        <w:tabs>
-          <w:tab w:val="left" w:pos="741"/>
-          <w:tab w:val="left" w:pos="1449"/>
-          <w:tab w:val="left" w:pos="2159"/>
-        </w:tabs>
-      </w:pPr>
-      <w:proofErr w:type="spellStart"/>
-      <w:r>
-        <w:rPr>
-          <w:color w:val="434343"/>
-          <w:w w:val="115"/>
-        </w:rPr>
-        <w:t>Resultados</w:t>
-      </w:r>
-      <w:proofErr w:type="spellEnd"/>
-      <w:r>
-        <w:rPr>
-          <w:color w:val="434343"/>
-          <w:w w:val="115"/>
-        </w:rPr>
-        <w:t xml:space="preserve"> (com </w:t>
-      </w:r>
-      <w:proofErr w:type="spellStart"/>
-      <w:r>
-        <w:rPr>
-          <w:color w:val="434343"/>
-          <w:w w:val="115"/>
-        </w:rPr>
-        <w:t>gráficos</w:t>
-      </w:r>
-      <w:proofErr w:type="spellEnd"/>
-      <w:r>
-        <w:rPr>
-          <w:color w:val="434343"/>
-          <w:w w:val="115"/>
-        </w:rPr>
-        <w:t>):</w:t>
-      </w:r>
-    </w:p>
-    <w:p>
-      <w:pPr>
-        <w:pStyle w:val="BodyText"/>
-        <w:tabs>
-          <w:tab w:val="left" w:pos="741"/>
-          <w:tab w:val="left" w:pos="1449"/>
-          <w:tab w:val="left" w:pos="2159"/>
-        </w:tabs>
-        <w:rPr>
-          <w:color w:val="434343"/>
-          <w:w w:val="115"/>
-        </w:rPr>
-      </w:pPr>
-    </w:p>
-    <w:p>
-      <w:pPr>
-        <w:pStyle w:val="BodyText"/>
-        <w:tabs>
-          <w:tab w:val="left" w:pos="741"/>
-          <w:tab w:val="left" w:pos="1449"/>
-          <w:tab w:val="left" w:pos="2159"/>
-        </w:tabs>
-      </w:pPr>
-      <w:r>
-        <w:rPr>
-          <w:color w:val="434343"/>
-          <w:w w:val="115"/>
           <w:lang w:val="pt-PT"/>
         </w:rPr>
         <w:tab/>
@@ -5285,6 +6559,22 @@
         </w:rPr>
         <w:t>?</w:t>
       </w:r>
+      <w:r>
+        <w:rPr>
+          <w:color w:val="434343"/>
+          <w:w w:val="115"/>
+        </w:rPr>
+        <w:t xml:space="preserve"> </w:t>
+      </w:r>
+      <w:proofErr w:type="spellStart"/>
+      <w:r>
+        <w:rPr>
+          <w:color w:val="434343"/>
+          <w:w w:val="115"/>
+        </w:rPr>
+        <w:t>Indicar</w:t>
+      </w:r>
+      <w:proofErr w:type="spellEnd"/>
     </w:p>
     <w:p>
       <w:pPr>
@@ -6600,7 +7890,7 @@
     <w:lsdException w:name="Closing" w:semiHidden="1" w:unhideWhenUsed="1"/>
     <w:lsdException w:name="Signature" w:semiHidden="1" w:unhideWhenUsed="1"/>
     <w:lsdException w:name="Default Paragraph Font" w:semiHidden="1" w:uiPriority="1" w:unhideWhenUsed="1"/>
-    <w:lsdException w:name="Body Text" w:semiHidden="1" w:unhideWhenUsed="1"/>
+    <w:lsdException w:name="Body Text" w:semiHidden="1" w:uiPriority="1" w:unhideWhenUsed="1" w:qFormat="1"/>
     <w:lsdException w:name="Body Text Indent" w:semiHidden="1" w:unhideWhenUsed="1"/>
     <w:lsdException w:name="List Continue" w:semiHidden="1" w:unhideWhenUsed="1"/>
     <w:lsdException w:name="List Continue 2" w:semiHidden="1" w:unhideWhenUsed="1"/>
@@ -7947,6 +9237,22 @@
     <w:uiPriority w:val="1"/>
     <w:qFormat/>
   </w:style>
+  <w:style w:type="table" w:styleId="TableGrid">
+    <w:name w:val="Table Grid"/>
+    <w:basedOn w:val="TableNormal"/>
+    <w:uiPriority w:val="39"/>
+    <w:rsid w:val="00FE1D40"/>
+    <w:tblPr>
+      <w:tblBorders>
+        <w:top w:val="single" w:sz="4" w:space="0" w:color="auto"/>
+        <w:left w:val="single" w:sz="4" w:space="0" w:color="auto"/>
+        <w:bottom w:val="single" w:sz="4" w:space="0" w:color="auto"/>
+        <w:right w:val="single" w:sz="4" w:space="0" w:color="auto"/>
+        <w:insideH w:val="single" w:sz="4" w:space="0" w:color="auto"/>
+        <w:insideV w:val="single" w:sz="4" w:space="0" w:color="auto"/>
+      </w:tblBorders>
+    </w:tblPr>
+  </w:style>
 </w:styles>
 </file>
 

--- a/lab12_Estatística.docx
+++ b/lab12_Estatística.docx
@@ -2829,6 +2829,90 @@
     <w:p>
       <w:pPr>
         <w:pStyle w:val="BodyText"/>
+        <w:spacing w:before="214" w:line="234" w:lineRule="exact"/>
+        <w:ind w:left="115"/>
+        <w:rPr>
+          <w:color w:val="434343"/>
+          <w:w w:val="115"/>
+          <w:lang w:val="pt-PT"/>
+        </w:rPr>
+      </w:pPr>
+      <w:r>
+        <w:rPr>
+          <w:color w:val="434343"/>
+          <w:w w:val="115"/>
+          <w:lang w:val="pt-PT"/>
+        </w:rPr>
+        <w:t>Espera-se que para a tarefa1 sejam</w:t>
+      </w:r>
+      <w:r>
+        <w:rPr>
+          <w:color w:val="434343"/>
+          <w:w w:val="115"/>
+          <w:lang w:val="pt-PT"/>
+        </w:rPr>
+        <w:t xml:space="preserve"> precisos 11 cliques e 1:50 minutos</w:t>
+      </w:r>
+      <w:r>
+        <w:rPr>
+          <w:color w:val="434343"/>
+          <w:w w:val="115"/>
+          <w:lang w:val="pt-PT"/>
+        </w:rPr>
+        <w:t>, para a tarefa</w:t>
+      </w:r>
+      <w:r>
+        <w:rPr>
+          <w:color w:val="434343"/>
+          <w:w w:val="115"/>
+          <w:lang w:val="pt-PT"/>
+        </w:rPr>
+        <w:t xml:space="preserve"> 2, 8 cliques e 1:20 minutos</w:t>
+      </w:r>
+      <w:r>
+        <w:rPr>
+          <w:color w:val="434343"/>
+          <w:w w:val="115"/>
+          <w:lang w:val="pt-PT"/>
+        </w:rPr>
+        <w:t xml:space="preserve"> e para a tarefa 3</w:t>
+      </w:r>
+      <w:r>
+        <w:rPr>
+          <w:color w:val="434343"/>
+          <w:w w:val="115"/>
+          <w:lang w:val="pt-PT"/>
+        </w:rPr>
+        <w:t>, 19 cliques e 1:</w:t>
+      </w:r>
+      <w:r>
+        <w:rPr>
+          <w:color w:val="434343"/>
+          <w:w w:val="115"/>
+          <w:lang w:val="pt-PT"/>
+        </w:rPr>
+        <w:t>22</w:t>
+      </w:r>
+      <w:r>
+        <w:rPr>
+          <w:color w:val="434343"/>
+          <w:w w:val="115"/>
+          <w:lang w:val="pt-PT"/>
+        </w:rPr>
+        <w:t>min</w:t>
+      </w:r>
+      <w:r>
+        <w:rPr>
+          <w:color w:val="434343"/>
+          <w:w w:val="115"/>
+          <w:lang w:val="pt-PT"/>
+        </w:rPr>
+        <w:t>.</w:t>
+      </w:r>
+    </w:p>
+    <w:p>
+      <w:pPr>
+        <w:pStyle w:val="BodyText"/>
         <w:rPr>
           <w:sz w:val="17"/>
           <w:lang w:val="pt-PT"/>
@@ -2919,18 +3003,8 @@
           <w:lang w:val="pt-PT"/>
         </w:rPr>
       </w:pPr>
-    </w:p>
-    <w:p>
-      <w:pPr>
-        <w:pStyle w:val="BodyText"/>
-        <w:spacing w:before="214" w:line="234" w:lineRule="exact"/>
-        <w:ind w:left="115"/>
-        <w:rPr>
-          <w:color w:val="434343"/>
-          <w:w w:val="115"/>
-          <w:lang w:val="pt-PT"/>
-        </w:rPr>
-      </w:pPr>
+      <w:bookmarkStart w:id="0" w:name="_GoBack"/>
+      <w:bookmarkEnd w:id="0"/>
     </w:p>
     <w:p>
       <w:pPr>
@@ -3057,7 +3131,6 @@
           <w:w w:val="105"/>
           <w:lang w:val="pt-PT"/>
         </w:rPr>
-        <w:lastRenderedPageBreak/>
         <w:t>Captura das medidas:</w:t>
       </w:r>
     </w:p>
@@ -3849,8 +3922,8 @@
           <w:lang w:val="pt-PT"/>
         </w:rPr>
       </w:pPr>
-      <w:bookmarkStart w:id="0" w:name="__DdeLink__310_620289771"/>
-      <w:bookmarkEnd w:id="0"/>
+      <w:bookmarkStart w:id="1" w:name="__DdeLink__310_620289771"/>
+      <w:bookmarkEnd w:id="1"/>
       <w:r>
         <w:rPr>
           <w:color w:val="434343"/>
@@ -3958,11 +4031,15 @@
         </w:tabs>
         <w:ind w:left="31"/>
         <w:jc w:val="center"/>
-      </w:pPr>
-      <w:r>
-        <w:rPr>
-          <w:color w:val="434343"/>
-          <w:w w:val="115"/>
+        <w:rPr>
+          <w:lang w:val="pt-PT"/>
+        </w:rPr>
+      </w:pPr>
+      <w:r>
+        <w:rPr>
+          <w:color w:val="434343"/>
+          <w:w w:val="115"/>
+          <w:lang w:val="pt-PT"/>
         </w:rPr>
         <w:t>1</w:t>
       </w:r>
@@ -3970,6 +4047,7 @@
         <w:rPr>
           <w:color w:val="434343"/>
           <w:w w:val="115"/>
+          <w:lang w:val="pt-PT"/>
         </w:rPr>
         <w:tab/>
         <w:t>2</w:t>
@@ -3978,6 +4056,7 @@
         <w:rPr>
           <w:color w:val="434343"/>
           <w:w w:val="115"/>
+          <w:lang w:val="pt-PT"/>
         </w:rPr>
         <w:tab/>
         <w:t>3</w:t>
@@ -3986,6 +4065,7 @@
         <w:rPr>
           <w:color w:val="434343"/>
           <w:w w:val="115"/>
+          <w:lang w:val="pt-PT"/>
         </w:rPr>
         <w:tab/>
         <w:t>4</w:t>
@@ -4004,6 +4084,7 @@
         <w:rPr>
           <w:color w:val="434343"/>
           <w:w w:val="115"/>
+          <w:lang w:val="pt-PT"/>
         </w:rPr>
       </w:pPr>
     </w:p>
@@ -4020,10 +4101,9 @@
         <w:rPr>
           <w:color w:val="434343"/>
           <w:w w:val="115"/>
-        </w:rPr>
-      </w:pPr>
-      <w:bookmarkStart w:id="1" w:name="_GoBack"/>
-      <w:bookmarkEnd w:id="1"/>
+          <w:lang w:val="pt-PT"/>
+        </w:rPr>
+      </w:pPr>
     </w:p>
     <w:p>
       <w:pPr>
@@ -4034,116 +4114,120 @@
           <w:tab w:val="left" w:pos="2159"/>
         </w:tabs>
         <w:ind w:left="31"/>
-      </w:pPr>
-      <w:proofErr w:type="spellStart"/>
-      <w:r>
-        <w:rPr>
-          <w:color w:val="434343"/>
-          <w:w w:val="115"/>
-        </w:rPr>
-        <w:lastRenderedPageBreak/>
-        <w:t>Caracterização</w:t>
-      </w:r>
-      <w:proofErr w:type="spellEnd"/>
-      <w:r>
-        <w:rPr>
-          <w:color w:val="434343"/>
-          <w:w w:val="115"/>
-        </w:rPr>
-        <w:t xml:space="preserve"> dos </w:t>
-      </w:r>
-      <w:proofErr w:type="spellStart"/>
-      <w:r>
-        <w:rPr>
-          <w:color w:val="434343"/>
-          <w:w w:val="115"/>
-        </w:rPr>
-        <w:t>utilizadores</w:t>
-      </w:r>
-      <w:proofErr w:type="spellEnd"/>
-      <w:r>
-        <w:rPr>
-          <w:color w:val="434343"/>
-          <w:w w:val="115"/>
-        </w:rPr>
-        <w:t>:</w:t>
-      </w:r>
-    </w:p>
-    <w:p>
-      <w:pPr>
-        <w:pStyle w:val="BodyText"/>
-        <w:numPr>
-          <w:ilvl w:val="0"/>
-          <w:numId w:val="7"/>
-        </w:numPr>
+        <w:rPr>
+          <w:b/>
+          <w:lang w:val="pt-PT"/>
+        </w:rPr>
+      </w:pPr>
+      <w:r>
+        <w:rPr>
+          <w:b/>
+          <w:color w:val="434343"/>
+          <w:w w:val="115"/>
+          <w:lang w:val="pt-PT"/>
+        </w:rPr>
+        <w:t>Caracterização dos utilizadores:</w:t>
+      </w:r>
+    </w:p>
+    <w:p>
+      <w:pPr>
+        <w:pStyle w:val="BodyText"/>
+        <w:spacing w:before="214" w:line="234" w:lineRule="exact"/>
+        <w:ind w:left="115"/>
+        <w:rPr>
+          <w:color w:val="434343"/>
+          <w:w w:val="115"/>
+          <w:lang w:val="pt-PT"/>
+        </w:rPr>
+      </w:pPr>
+      <w:r>
+        <w:rPr>
+          <w:color w:val="434343"/>
+          <w:w w:val="115"/>
+          <w:lang w:val="pt-PT"/>
+        </w:rPr>
+        <w:t>Os utilizadores tê</w:t>
+      </w:r>
+      <w:r>
+        <w:rPr>
+          <w:color w:val="434343"/>
+          <w:w w:val="115"/>
+          <w:lang w:val="pt-PT"/>
+        </w:rPr>
+        <w:t>m idades entre os 19 e os 23 anos existindo também alguns com idades mais elevadas com cerca de 47 anos.</w:t>
+      </w:r>
+      <w:r>
+        <w:rPr>
+          <w:color w:val="434343"/>
+          <w:w w:val="115"/>
+          <w:lang w:val="pt-PT"/>
+        </w:rPr>
+        <w:t xml:space="preserve"> Observá</w:t>
+      </w:r>
+      <w:r>
+        <w:rPr>
+          <w:color w:val="434343"/>
+          <w:w w:val="115"/>
+          <w:lang w:val="pt-PT"/>
+        </w:rPr>
+        <w:t>mos também que 50% dos utilizadores são do sexo masculinho e 50% do sexo feminino.</w:t>
+      </w:r>
+      <w:r>
+        <w:rPr>
+          <w:color w:val="434343"/>
+          <w:w w:val="115"/>
+          <w:lang w:val="pt-PT"/>
+        </w:rPr>
+        <w:t xml:space="preserve"> </w:t>
+      </w:r>
+      <w:r>
+        <w:rPr>
+          <w:color w:val="434343"/>
+          <w:w w:val="115"/>
+          <w:lang w:val="pt-PT"/>
+        </w:rPr>
+        <w:t>A maioria d</w:t>
+      </w:r>
+      <w:r>
+        <w:rPr>
+          <w:color w:val="434343"/>
+          <w:w w:val="115"/>
+          <w:lang w:val="pt-PT"/>
+        </w:rPr>
+        <w:t>os utilizadores usam tecnologias tacteis diáriamente.</w:t>
+      </w:r>
+    </w:p>
+    <w:p>
+      <w:pPr>
+        <w:pStyle w:val="BodyText"/>
         <w:tabs>
           <w:tab w:val="left" w:pos="741"/>
           <w:tab w:val="left" w:pos="1449"/>
           <w:tab w:val="left" w:pos="2159"/>
         </w:tabs>
-      </w:pPr>
-      <w:proofErr w:type="spellStart"/>
-      <w:r>
-        <w:rPr>
-          <w:color w:val="434343"/>
-          <w:w w:val="115"/>
-        </w:rPr>
-        <w:t>Idade</w:t>
-      </w:r>
-      <w:proofErr w:type="spellEnd"/>
-      <w:r>
-        <w:rPr>
-          <w:color w:val="434343"/>
-          <w:w w:val="115"/>
-        </w:rPr>
-        <w:t xml:space="preserve"> </w:t>
-      </w:r>
-      <w:proofErr w:type="spellStart"/>
-      <w:r>
-        <w:rPr>
-          <w:color w:val="434343"/>
-          <w:w w:val="115"/>
-        </w:rPr>
-        <w:t>média</w:t>
-      </w:r>
-      <w:proofErr w:type="spellEnd"/>
-      <w:r>
-        <w:rPr>
-          <w:color w:val="434343"/>
-          <w:w w:val="115"/>
-        </w:rPr>
-        <w:t xml:space="preserve">: </w:t>
-      </w:r>
-    </w:p>
-    <w:p>
-      <w:pPr>
-        <w:pStyle w:val="BodyText"/>
-        <w:numPr>
-          <w:ilvl w:val="0"/>
-          <w:numId w:val="7"/>
-        </w:numPr>
+        <w:ind w:left="31"/>
+        <w:rPr>
+          <w:color w:val="434343"/>
+          <w:w w:val="115"/>
+          <w:lang w:val="pt-PT"/>
+        </w:rPr>
+      </w:pPr>
+    </w:p>
+    <w:p>
+      <w:pPr>
+        <w:pStyle w:val="BodyText"/>
         <w:tabs>
           <w:tab w:val="left" w:pos="741"/>
           <w:tab w:val="left" w:pos="1449"/>
           <w:tab w:val="left" w:pos="2159"/>
         </w:tabs>
-      </w:pPr>
-      <w:proofErr w:type="spellStart"/>
-      <w:r>
-        <w:rPr>
-          <w:color w:val="434343"/>
-          <w:w w:val="115"/>
-        </w:rPr>
-        <w:t>Número</w:t>
-      </w:r>
-      <w:proofErr w:type="spellEnd"/>
-      <w:r>
-        <w:rPr>
-          <w:color w:val="434343"/>
-          <w:w w:val="115"/>
-        </w:rPr>
-        <w:t>: 20</w:t>
-      </w:r>
+        <w:ind w:left="31"/>
+        <w:rPr>
+          <w:color w:val="434343"/>
+          <w:w w:val="115"/>
+          <w:lang w:val="pt-PT"/>
+        </w:rPr>
+      </w:pPr>
     </w:p>
     <w:p>
       <w:pPr>
@@ -4155,39 +4239,13 @@
         </w:tabs>
         <w:ind w:left="31"/>
         <w:rPr>
-          <w:color w:val="434343"/>
-          <w:w w:val="115"/>
-        </w:rPr>
-      </w:pPr>
-    </w:p>
-    <w:p>
-      <w:pPr>
-        <w:pStyle w:val="BodyText"/>
-        <w:tabs>
-          <w:tab w:val="left" w:pos="741"/>
-          <w:tab w:val="left" w:pos="1449"/>
-          <w:tab w:val="left" w:pos="2159"/>
-        </w:tabs>
-        <w:ind w:left="31"/>
-        <w:rPr>
-          <w:color w:val="434343"/>
-          <w:w w:val="115"/>
-        </w:rPr>
-      </w:pPr>
-    </w:p>
-    <w:p>
-      <w:pPr>
-        <w:pStyle w:val="BodyText"/>
-        <w:tabs>
-          <w:tab w:val="left" w:pos="741"/>
-          <w:tab w:val="left" w:pos="1449"/>
-          <w:tab w:val="left" w:pos="2159"/>
-        </w:tabs>
-        <w:ind w:left="31"/>
+          <w:b/>
+        </w:rPr>
       </w:pPr>
       <w:proofErr w:type="spellStart"/>
       <w:r>
         <w:rPr>
+          <w:b/>
           <w:color w:val="434343"/>
           <w:w w:val="115"/>
         </w:rPr>
@@ -4196,6 +4254,7 @@
       <w:proofErr w:type="spellEnd"/>
       <w:r>
         <w:rPr>
+          <w:b/>
           <w:color w:val="434343"/>
           <w:w w:val="115"/>
         </w:rPr>
@@ -4745,6 +4804,7 @@
           <w:tab w:val="left" w:pos="2159"/>
         </w:tabs>
         <w:rPr>
+          <w:b/>
           <w:color w:val="434343"/>
           <w:w w:val="115"/>
         </w:rPr>
@@ -4752,6 +4812,7 @@
       <w:proofErr w:type="spellStart"/>
       <w:r>
         <w:rPr>
+          <w:b/>
           <w:color w:val="434343"/>
           <w:w w:val="115"/>
         </w:rPr>
@@ -4760,6 +4821,7 @@
       <w:proofErr w:type="spellEnd"/>
       <w:r>
         <w:rPr>
+          <w:b/>
           <w:color w:val="434343"/>
           <w:w w:val="115"/>
         </w:rPr>
@@ -5301,6 +5363,7 @@
           <w:tab w:val="left" w:pos="2159"/>
         </w:tabs>
         <w:rPr>
+          <w:b/>
           <w:color w:val="434343"/>
           <w:w w:val="115"/>
         </w:rPr>
@@ -5308,6 +5371,7 @@
       <w:proofErr w:type="spellStart"/>
       <w:r>
         <w:rPr>
+          <w:b/>
           <w:color w:val="434343"/>
           <w:w w:val="115"/>
         </w:rPr>
@@ -5316,6 +5380,7 @@
       <w:proofErr w:type="spellEnd"/>
       <w:r>
         <w:rPr>
+          <w:b/>
           <w:color w:val="434343"/>
           <w:w w:val="115"/>
         </w:rPr>
@@ -5324,6 +5389,7 @@
       <w:proofErr w:type="spellStart"/>
       <w:r>
         <w:rPr>
+          <w:b/>
           <w:color w:val="434343"/>
           <w:w w:val="115"/>
         </w:rPr>
@@ -5332,6 +5398,7 @@
       <w:proofErr w:type="spellEnd"/>
       <w:r>
         <w:rPr>
+          <w:b/>
           <w:color w:val="434343"/>
           <w:w w:val="115"/>
         </w:rPr>
@@ -5879,10 +5946,14 @@
           <w:tab w:val="left" w:pos="1449"/>
           <w:tab w:val="left" w:pos="2159"/>
         </w:tabs>
+        <w:rPr>
+          <w:b/>
+        </w:rPr>
       </w:pPr>
       <w:proofErr w:type="spellStart"/>
       <w:r>
         <w:rPr>
+          <w:b/>
           <w:color w:val="434343"/>
           <w:w w:val="115"/>
         </w:rPr>
@@ -5891,6 +5962,7 @@
       <w:proofErr w:type="spellEnd"/>
       <w:r>
         <w:rPr>
+          <w:b/>
           <w:color w:val="434343"/>
           <w:w w:val="115"/>
         </w:rPr>
@@ -5899,6 +5971,7 @@
       <w:proofErr w:type="spellStart"/>
       <w:r>
         <w:rPr>
+          <w:b/>
           <w:color w:val="434343"/>
           <w:w w:val="115"/>
         </w:rPr>
@@ -5907,13 +5980,7 @@
       <w:proofErr w:type="spellEnd"/>
       <w:r>
         <w:rPr>
-          <w:color w:val="434343"/>
-          <w:w w:val="115"/>
-        </w:rPr>
-        <w:t xml:space="preserve"> (+/-)</w:t>
-      </w:r>
-      <w:r>
-        <w:rPr>
+          <w:b/>
           <w:color w:val="434343"/>
           <w:w w:val="115"/>
         </w:rPr>
@@ -6477,10 +6544,14 @@
           <w:tab w:val="left" w:pos="1449"/>
           <w:tab w:val="left" w:pos="2159"/>
         </w:tabs>
+        <w:rPr>
+          <w:b/>
+        </w:rPr>
       </w:pPr>
       <w:proofErr w:type="spellStart"/>
       <w:r>
         <w:rPr>
+          <w:b/>
           <w:color w:val="434343"/>
           <w:w w:val="115"/>
         </w:rPr>
@@ -6489,6 +6560,7 @@
       <w:proofErr w:type="spellEnd"/>
       <w:r>
         <w:rPr>
+          <w:b/>
           <w:color w:val="434343"/>
           <w:w w:val="115"/>
         </w:rPr>
@@ -6497,6 +6569,7 @@
       <w:proofErr w:type="spellStart"/>
       <w:r>
         <w:rPr>
+          <w:b/>
           <w:color w:val="434343"/>
           <w:w w:val="115"/>
         </w:rPr>
@@ -6505,6 +6578,7 @@
       <w:proofErr w:type="spellEnd"/>
       <w:r>
         <w:rPr>
+          <w:b/>
           <w:color w:val="434343"/>
           <w:w w:val="115"/>
         </w:rPr>
